--- a/Documentation/Developer's documentation.docx
+++ b/Documentation/Developer's documentation.docx
@@ -14,38 +14,16 @@
           <w:b/>
           <w:bCs/>
         </w:rPr>
-        <w:t>Here's a revised version of the developer documentation, specifically tailored for a system developed with Django Python:</w:t>
-      </w:r>
-    </w:p>
-    <w:p>
-      <w:pPr>
-        <w:rPr>
-          <w:b/>
-          <w:bCs/>
-        </w:rPr>
-      </w:pPr>
-      <w:r>
-        <w:rPr>
-          <w:b/>
-          <w:bCs/>
-        </w:rPr>
         <w:pict w14:anchorId="7509FDB1">
-          <v:rect id="_x0000_i1049" style="width:0;height:1.5pt" o:hralign="center" o:hrstd="t" o:hr="t" fillcolor="#a0a0a0" stroked="f"/>
+          <v:rect id="_x0000_i1025" style="width:0;height:1.5pt" o:hralign="center" o:hrstd="t" o:hr="t" fillcolor="#a0a0a0" stroked="f"/>
         </w:pict>
       </w:r>
     </w:p>
     <w:p>
       <w:pPr>
-        <w:rPr>
-          <w:b/>
-          <w:bCs/>
-        </w:rPr>
-      </w:pPr>
-      <w:r>
-        <w:rPr>
-          <w:b/>
-          <w:bCs/>
-        </w:rPr>
+        <w:pStyle w:val="Heading1"/>
+      </w:pPr>
+      <w:r>
         <w:t>Inventory and POS System - Developer Documentation</w:t>
       </w:r>
     </w:p>
@@ -901,7 +879,7 @@
           <w:bCs/>
         </w:rPr>
         <w:pict w14:anchorId="1B5677D3">
-          <v:rect id="_x0000_i1050" style="width:0;height:1.5pt" o:hralign="center" o:hrstd="t" o:hr="t" fillcolor="#a0a0a0" stroked="f"/>
+          <v:rect id="_x0000_i1026" style="width:0;height:1.5pt" o:hralign="center" o:hrstd="t" o:hr="t" fillcolor="#a0a0a0" stroked="f"/>
         </w:pict>
       </w:r>
     </w:p>
@@ -1153,7 +1131,6 @@
           <w:b/>
           <w:bCs/>
         </w:rPr>
-        <w:lastRenderedPageBreak/>
         <w:t>Backend: The Django backend handles API requests, processes business logic, and interacts with the MySQL database.</w:t>
       </w:r>
     </w:p>
@@ -1173,6 +1150,7 @@
           <w:b/>
           <w:bCs/>
         </w:rPr>
+        <w:lastRenderedPageBreak/>
         <w:t>Database: MySQL is used for persistent storage of inventory and sales data. The database is normalized to reduce redundancy.</w:t>
       </w:r>
     </w:p>
@@ -1989,37 +1967,37 @@
           <w:b/>
           <w:bCs/>
         </w:rPr>
+        <w:t xml:space="preserve">  PRIMARY KEY (`id`),</w:t>
+      </w:r>
+    </w:p>
+    <w:p>
+      <w:pPr>
+        <w:rPr>
+          <w:b/>
+          <w:bCs/>
+        </w:rPr>
+      </w:pPr>
+      <w:r>
+        <w:rPr>
+          <w:b/>
+          <w:bCs/>
+        </w:rPr>
+        <w:t xml:space="preserve">  UNIQUE KEY `username` (`username`)</w:t>
+      </w:r>
+    </w:p>
+    <w:p>
+      <w:pPr>
+        <w:rPr>
+          <w:b/>
+          <w:bCs/>
+        </w:rPr>
+      </w:pPr>
+      <w:r>
+        <w:rPr>
+          <w:b/>
+          <w:bCs/>
+        </w:rPr>
         <w:lastRenderedPageBreak/>
-        <w:t xml:space="preserve">  PRIMARY KEY (`id`),</w:t>
-      </w:r>
-    </w:p>
-    <w:p>
-      <w:pPr>
-        <w:rPr>
-          <w:b/>
-          <w:bCs/>
-        </w:rPr>
-      </w:pPr>
-      <w:r>
-        <w:rPr>
-          <w:b/>
-          <w:bCs/>
-        </w:rPr>
-        <w:t xml:space="preserve">  UNIQUE KEY `username` (`username`)</w:t>
-      </w:r>
-    </w:p>
-    <w:p>
-      <w:pPr>
-        <w:rPr>
-          <w:b/>
-          <w:bCs/>
-        </w:rPr>
-      </w:pPr>
-      <w:r>
-        <w:rPr>
-          <w:b/>
-          <w:bCs/>
-        </w:rPr>
         <w:t>) ENGINE=</w:t>
       </w:r>
       <w:proofErr w:type="spellStart"/>
@@ -2934,46 +2912,46 @@
           <w:b/>
           <w:bCs/>
         </w:rPr>
+        <w:t>) ENGINE=</w:t>
+      </w:r>
+      <w:proofErr w:type="spellStart"/>
+      <w:r>
+        <w:rPr>
+          <w:b/>
+          <w:bCs/>
+        </w:rPr>
+        <w:t>InnoDB</w:t>
+      </w:r>
+      <w:proofErr w:type="spellEnd"/>
+      <w:r>
+        <w:rPr>
+          <w:b/>
+          <w:bCs/>
+        </w:rPr>
+        <w:t xml:space="preserve"> DEFAULT CHARSET=utf8mb4 COLLATE=utf8mb4_general_ci;</w:t>
+      </w:r>
+    </w:p>
+    <w:p>
+      <w:pPr>
+        <w:rPr>
+          <w:b/>
+          <w:bCs/>
+        </w:rPr>
+      </w:pPr>
+    </w:p>
+    <w:p>
+      <w:pPr>
+        <w:rPr>
+          <w:b/>
+          <w:bCs/>
+        </w:rPr>
+      </w:pPr>
+      <w:r>
+        <w:rPr>
+          <w:b/>
+          <w:bCs/>
+        </w:rPr>
         <w:lastRenderedPageBreak/>
-        <w:t>) ENGINE=</w:t>
-      </w:r>
-      <w:proofErr w:type="spellStart"/>
-      <w:r>
-        <w:rPr>
-          <w:b/>
-          <w:bCs/>
-        </w:rPr>
-        <w:t>InnoDB</w:t>
-      </w:r>
-      <w:proofErr w:type="spellEnd"/>
-      <w:r>
-        <w:rPr>
-          <w:b/>
-          <w:bCs/>
-        </w:rPr>
-        <w:t xml:space="preserve"> DEFAULT CHARSET=utf8mb4 COLLATE=utf8mb4_general_ci;</w:t>
-      </w:r>
-    </w:p>
-    <w:p>
-      <w:pPr>
-        <w:rPr>
-          <w:b/>
-          <w:bCs/>
-        </w:rPr>
-      </w:pPr>
-    </w:p>
-    <w:p>
-      <w:pPr>
-        <w:rPr>
-          <w:b/>
-          <w:bCs/>
-        </w:rPr>
-      </w:pPr>
-      <w:r>
-        <w:rPr>
-          <w:b/>
-          <w:bCs/>
-        </w:rPr>
         <w:t>CREATE TABLE `</w:t>
       </w:r>
       <w:proofErr w:type="spellStart"/>
@@ -3561,23 +3539,46 @@
           <w:b/>
           <w:bCs/>
         </w:rPr>
-        <w:t>git clone https://github.com/your-organization/inventory-pos.git</w:t>
-      </w:r>
-    </w:p>
-    <w:p>
-      <w:pPr>
-        <w:rPr>
-          <w:b/>
-          <w:bCs/>
-        </w:rPr>
-      </w:pPr>
-      <w:r>
-        <w:rPr>
-          <w:b/>
-          <w:bCs/>
-        </w:rPr>
-        <w:t>cd inventory-pos</w:t>
-      </w:r>
+        <w:t xml:space="preserve">git clone </w:t>
+      </w:r>
+      <w:r>
+        <w:rPr>
+          <w:b/>
+          <w:bCs/>
+        </w:rPr>
+        <w:t>https://github.com/emmanuelokoth2002/inventory_management.git</w:t>
+      </w:r>
+    </w:p>
+    <w:p>
+      <w:pPr>
+        <w:rPr>
+          <w:b/>
+          <w:bCs/>
+        </w:rPr>
+      </w:pPr>
+      <w:r>
+        <w:rPr>
+          <w:b/>
+          <w:bCs/>
+        </w:rPr>
+        <w:t xml:space="preserve">cd </w:t>
+      </w:r>
+      <w:proofErr w:type="spellStart"/>
+      <w:r>
+        <w:rPr>
+          <w:b/>
+          <w:bCs/>
+        </w:rPr>
+        <w:t>inventory</w:t>
+      </w:r>
+      <w:r>
+        <w:rPr>
+          <w:b/>
+          <w:bCs/>
+        </w:rPr>
+        <w:t>_management.git</w:t>
+      </w:r>
+      <w:proofErr w:type="spellEnd"/>
     </w:p>
     <w:p>
       <w:pPr>
@@ -3715,37 +3716,37 @@
           <w:b/>
           <w:bCs/>
         </w:rPr>
+        <w:t>Install Dependencies:</w:t>
+      </w:r>
+    </w:p>
+    <w:p>
+      <w:pPr>
+        <w:rPr>
+          <w:b/>
+          <w:bCs/>
+        </w:rPr>
+      </w:pPr>
+      <w:r>
+        <w:rPr>
+          <w:b/>
+          <w:bCs/>
+        </w:rPr>
+        <w:t>bash</w:t>
+      </w:r>
+    </w:p>
+    <w:p>
+      <w:pPr>
+        <w:rPr>
+          <w:b/>
+          <w:bCs/>
+        </w:rPr>
+      </w:pPr>
+      <w:r>
+        <w:rPr>
+          <w:b/>
+          <w:bCs/>
+        </w:rPr>
         <w:lastRenderedPageBreak/>
-        <w:t>Install Dependencies:</w:t>
-      </w:r>
-    </w:p>
-    <w:p>
-      <w:pPr>
-        <w:rPr>
-          <w:b/>
-          <w:bCs/>
-        </w:rPr>
-      </w:pPr>
-      <w:r>
-        <w:rPr>
-          <w:b/>
-          <w:bCs/>
-        </w:rPr>
-        <w:t>bash</w:t>
-      </w:r>
-    </w:p>
-    <w:p>
-      <w:pPr>
-        <w:rPr>
-          <w:b/>
-          <w:bCs/>
-        </w:rPr>
-      </w:pPr>
-      <w:r>
-        <w:rPr>
-          <w:b/>
-          <w:bCs/>
-        </w:rPr>
         <w:t>Copy code</w:t>
       </w:r>
     </w:p>
@@ -4243,22 +4244,30 @@
           <w:b/>
           <w:bCs/>
         </w:rPr>
+        <w:t>Nginx Configuration: Configure Nginx as a reverse proxy to manage requests to the backend.</w:t>
+      </w:r>
+    </w:p>
+    <w:p>
+      <w:pPr>
+        <w:rPr>
+          <w:b/>
+          <w:bCs/>
+        </w:rPr>
+      </w:pPr>
+    </w:p>
+    <w:p>
+      <w:pPr>
+        <w:rPr>
+          <w:b/>
+          <w:bCs/>
+        </w:rPr>
+      </w:pPr>
+      <w:r>
+        <w:rPr>
+          <w:b/>
+          <w:bCs/>
+        </w:rPr>
         <w:lastRenderedPageBreak/>
-        <w:t>Nginx Configuration: Configure Nginx as a reverse proxy to manage requests to the backend.</w:t>
-      </w:r>
-    </w:p>
-    <w:p>
-      <w:pPr>
-        <w:rPr>
-          <w:b/>
-          <w:bCs/>
-        </w:rPr>
-      </w:pPr>
-      <w:r>
-        <w:rPr>
-          <w:b/>
-          <w:bCs/>
-        </w:rPr>
         <w:t>API Documentation</w:t>
       </w:r>
     </w:p>
@@ -4773,22 +4782,22 @@
           <w:b/>
           <w:bCs/>
         </w:rPr>
+        <w:t xml:space="preserve">        "id": 1,</w:t>
+      </w:r>
+    </w:p>
+    <w:p>
+      <w:pPr>
+        <w:rPr>
+          <w:b/>
+          <w:bCs/>
+        </w:rPr>
+      </w:pPr>
+      <w:r>
+        <w:rPr>
+          <w:b/>
+          <w:bCs/>
+        </w:rPr>
         <w:lastRenderedPageBreak/>
-        <w:t xml:space="preserve">        "id": 1,</w:t>
-      </w:r>
-    </w:p>
-    <w:p>
-      <w:pPr>
-        <w:rPr>
-          <w:b/>
-          <w:bCs/>
-        </w:rPr>
-      </w:pPr>
-      <w:r>
-        <w:rPr>
-          <w:b/>
-          <w:bCs/>
-        </w:rPr>
         <w:t xml:space="preserve">        "name": "Product 1",</w:t>
       </w:r>
     </w:p>
@@ -5277,23 +5286,23 @@
           <w:b/>
           <w:bCs/>
         </w:rPr>
+        <w:t>json</w:t>
+      </w:r>
+      <w:proofErr w:type="spellEnd"/>
+    </w:p>
+    <w:p>
+      <w:pPr>
+        <w:rPr>
+          <w:b/>
+          <w:bCs/>
+        </w:rPr>
+      </w:pPr>
+      <w:r>
+        <w:rPr>
+          <w:b/>
+          <w:bCs/>
+        </w:rPr>
         <w:lastRenderedPageBreak/>
-        <w:t>json</w:t>
-      </w:r>
-      <w:proofErr w:type="spellEnd"/>
-    </w:p>
-    <w:p>
-      <w:pPr>
-        <w:rPr>
-          <w:b/>
-          <w:bCs/>
-        </w:rPr>
-      </w:pPr>
-      <w:r>
-        <w:rPr>
-          <w:b/>
-          <w:bCs/>
-        </w:rPr>
         <w:t>Copy code</w:t>
       </w:r>
     </w:p>
@@ -5791,22 +5800,22 @@
           <w:b/>
           <w:bCs/>
         </w:rPr>
+        <w:t>Logging is handled using Django’s built-in logging framework. Logs are stored in the /logs/ directory and are rotated weekly.</w:t>
+      </w:r>
+    </w:p>
+    <w:p>
+      <w:pPr>
+        <w:rPr>
+          <w:b/>
+          <w:bCs/>
+        </w:rPr>
+      </w:pPr>
+      <w:r>
+        <w:rPr>
+          <w:b/>
+          <w:bCs/>
+        </w:rPr>
         <w:lastRenderedPageBreak/>
-        <w:t>Logging is handled using Django’s built-in logging framework. Logs are stored in the /logs/ directory and are rotated weekly.</w:t>
-      </w:r>
-    </w:p>
-    <w:p>
-      <w:pPr>
-        <w:rPr>
-          <w:b/>
-          <w:bCs/>
-        </w:rPr>
-      </w:pPr>
-      <w:r>
-        <w:rPr>
-          <w:b/>
-          <w:bCs/>
-        </w:rPr>
         <w:t>Testing</w:t>
       </w:r>
     </w:p>
@@ -6337,7 +6346,6 @@
           <w:b/>
           <w:bCs/>
         </w:rPr>
-        <w:lastRenderedPageBreak/>
         <w:t>Build: Installs dependencies and runs tests.</w:t>
       </w:r>
     </w:p>
@@ -6372,6 +6380,7 @@
           <w:b/>
           <w:bCs/>
         </w:rPr>
+        <w:lastRenderedPageBreak/>
         <w:t>Security Considerations</w:t>
       </w:r>
     </w:p>
@@ -6793,7 +6802,6 @@
           <w:b/>
           <w:bCs/>
         </w:rPr>
-        <w:lastRenderedPageBreak/>
         <w:t>Follow the guidelines outlined in CONTRIBUTING.md.</w:t>
       </w:r>
     </w:p>
@@ -6832,6 +6840,7 @@
           <w:b/>
           <w:bCs/>
         </w:rPr>
+        <w:lastRenderedPageBreak/>
         <w:t>Write meaningful commit messages using the conventional commit format.</w:t>
       </w:r>
     </w:p>
@@ -15728,9 +15737,31 @@
     <w:name w:val="Normal"/>
     <w:qFormat/>
   </w:style>
+  <w:style w:type="paragraph" w:styleId="Heading1">
+    <w:name w:val="heading 1"/>
+    <w:basedOn w:val="Normal"/>
+    <w:next w:val="Normal"/>
+    <w:link w:val="Heading1Char"/>
+    <w:uiPriority w:val="9"/>
+    <w:qFormat/>
+    <w:rsid w:val="00AF565B"/>
+    <w:pPr>
+      <w:keepNext/>
+      <w:keepLines/>
+      <w:spacing w:before="240" w:after="0"/>
+      <w:outlineLvl w:val="0"/>
+    </w:pPr>
+    <w:rPr>
+      <w:rFonts w:asciiTheme="majorHAnsi" w:eastAsiaTheme="majorEastAsia" w:hAnsiTheme="majorHAnsi" w:cstheme="majorBidi"/>
+      <w:color w:val="2F5496" w:themeColor="accent1" w:themeShade="BF"/>
+      <w:sz w:val="32"/>
+      <w:szCs w:val="32"/>
+    </w:rPr>
+  </w:style>
   <w:style w:type="character" w:default="1" w:styleId="DefaultParagraphFont">
     <w:name w:val="Default Paragraph Font"/>
     <w:uiPriority w:val="1"/>
+    <w:semiHidden/>
     <w:unhideWhenUsed/>
   </w:style>
   <w:style w:type="table" w:default="1" w:styleId="TableNormal">
@@ -15787,6 +15818,19 @@
       <w:ind w:left="720"/>
       <w:contextualSpacing/>
     </w:pPr>
+  </w:style>
+  <w:style w:type="character" w:customStyle="1" w:styleId="Heading1Char">
+    <w:name w:val="Heading 1 Char"/>
+    <w:basedOn w:val="DefaultParagraphFont"/>
+    <w:link w:val="Heading1"/>
+    <w:uiPriority w:val="9"/>
+    <w:rsid w:val="00AF565B"/>
+    <w:rPr>
+      <w:rFonts w:asciiTheme="majorHAnsi" w:eastAsiaTheme="majorEastAsia" w:hAnsiTheme="majorHAnsi" w:cstheme="majorBidi"/>
+      <w:color w:val="2F5496" w:themeColor="accent1" w:themeShade="BF"/>
+      <w:sz w:val="32"/>
+      <w:szCs w:val="32"/>
+    </w:rPr>
   </w:style>
 </w:styles>
 </file>

--- a/Documentation/Developer's documentation.docx
+++ b/Documentation/Developer's documentation.docx
@@ -4,6 +4,14 @@
   <w:body>
     <w:p>
       <w:pPr>
+        <w:pStyle w:val="Heading1"/>
+      </w:pPr>
+      <w:r>
+        <w:t>Inventory and POS System - Developer Documentation</w:t>
+      </w:r>
+    </w:p>
+    <w:p>
+      <w:pPr>
         <w:rPr>
           <w:b/>
           <w:bCs/>
@@ -21,896 +29,28 @@
     </w:p>
     <w:p>
       <w:pPr>
-        <w:pStyle w:val="Heading1"/>
-      </w:pPr>
-      <w:r>
-        <w:t>Inventory and POS System - Developer Documentation</w:t>
-      </w:r>
-    </w:p>
-    <w:p>
-      <w:pPr>
-        <w:rPr>
-          <w:b/>
-          <w:bCs/>
-        </w:rPr>
-      </w:pPr>
-      <w:r>
-        <w:rPr>
-          <w:b/>
-          <w:bCs/>
-        </w:rPr>
-        <w:t>Table of Contents</w:t>
-      </w:r>
-    </w:p>
-    <w:p>
-      <w:pPr>
-        <w:numPr>
-          <w:ilvl w:val="0"/>
-          <w:numId w:val="29"/>
-        </w:numPr>
-        <w:rPr>
-          <w:b/>
-          <w:bCs/>
-        </w:rPr>
-      </w:pPr>
-      <w:hyperlink w:anchor="introduction" w:history="1">
-        <w:r>
-          <w:rPr>
-            <w:rStyle w:val="Hyperlink"/>
-            <w:b/>
-            <w:bCs/>
-          </w:rPr>
-          <w:t>Introduction</w:t>
-        </w:r>
-      </w:hyperlink>
-    </w:p>
-    <w:p>
-      <w:pPr>
-        <w:numPr>
-          <w:ilvl w:val="0"/>
-          <w:numId w:val="29"/>
-        </w:numPr>
-        <w:rPr>
-          <w:b/>
-          <w:bCs/>
-        </w:rPr>
-      </w:pPr>
-      <w:hyperlink w:anchor="system-architecture" w:history="1">
-        <w:r>
-          <w:rPr>
-            <w:rStyle w:val="Hyperlink"/>
-            <w:b/>
-            <w:bCs/>
-          </w:rPr>
-          <w:t>System Architecture</w:t>
-        </w:r>
-      </w:hyperlink>
-    </w:p>
-    <w:p>
-      <w:pPr>
-        <w:numPr>
-          <w:ilvl w:val="1"/>
-          <w:numId w:val="29"/>
-        </w:numPr>
-        <w:rPr>
-          <w:b/>
-          <w:bCs/>
-        </w:rPr>
-      </w:pPr>
-      <w:hyperlink w:anchor="technology-stack" w:history="1">
-        <w:r>
-          <w:rPr>
-            <w:rStyle w:val="Hyperlink"/>
-            <w:b/>
-            <w:bCs/>
-          </w:rPr>
-          <w:t>Technology Stack</w:t>
-        </w:r>
-      </w:hyperlink>
-    </w:p>
-    <w:p>
-      <w:pPr>
-        <w:numPr>
-          <w:ilvl w:val="1"/>
-          <w:numId w:val="29"/>
-        </w:numPr>
-        <w:rPr>
-          <w:b/>
-          <w:bCs/>
-        </w:rPr>
-      </w:pPr>
-      <w:hyperlink w:anchor="high-level-architecture" w:history="1">
-        <w:r>
-          <w:rPr>
-            <w:rStyle w:val="Hyperlink"/>
-            <w:b/>
-            <w:bCs/>
-          </w:rPr>
-          <w:t>High-Level Architecture</w:t>
-        </w:r>
-      </w:hyperlink>
-    </w:p>
-    <w:p>
-      <w:pPr>
-        <w:numPr>
-          <w:ilvl w:val="1"/>
-          <w:numId w:val="29"/>
-        </w:numPr>
-        <w:rPr>
-          <w:b/>
-          <w:bCs/>
-        </w:rPr>
-      </w:pPr>
-      <w:hyperlink w:anchor="database-design" w:history="1">
-        <w:r>
-          <w:rPr>
-            <w:rStyle w:val="Hyperlink"/>
-            <w:b/>
-            <w:bCs/>
-          </w:rPr>
-          <w:t>Database Design</w:t>
-        </w:r>
-      </w:hyperlink>
-    </w:p>
-    <w:p>
-      <w:pPr>
-        <w:numPr>
-          <w:ilvl w:val="0"/>
-          <w:numId w:val="29"/>
-        </w:numPr>
-        <w:rPr>
-          <w:b/>
-          <w:bCs/>
-        </w:rPr>
-      </w:pPr>
-      <w:hyperlink w:anchor="setup-and-installation" w:history="1">
-        <w:r>
-          <w:rPr>
-            <w:rStyle w:val="Hyperlink"/>
-            <w:b/>
-            <w:bCs/>
-          </w:rPr>
-          <w:t>Setup and Installation</w:t>
-        </w:r>
-      </w:hyperlink>
-    </w:p>
-    <w:p>
-      <w:pPr>
-        <w:numPr>
-          <w:ilvl w:val="1"/>
-          <w:numId w:val="29"/>
-        </w:numPr>
-        <w:rPr>
-          <w:b/>
-          <w:bCs/>
-        </w:rPr>
-      </w:pPr>
-      <w:hyperlink w:anchor="prerequisites" w:history="1">
-        <w:r>
-          <w:rPr>
-            <w:rStyle w:val="Hyperlink"/>
-            <w:b/>
-            <w:bCs/>
-          </w:rPr>
-          <w:t>Prerequisites</w:t>
-        </w:r>
-      </w:hyperlink>
-    </w:p>
-    <w:p>
-      <w:pPr>
-        <w:numPr>
-          <w:ilvl w:val="1"/>
-          <w:numId w:val="29"/>
-        </w:numPr>
-        <w:rPr>
-          <w:b/>
-          <w:bCs/>
-        </w:rPr>
-      </w:pPr>
-      <w:hyperlink w:anchor="local-development-environment" w:history="1">
-        <w:r>
-          <w:rPr>
-            <w:rStyle w:val="Hyperlink"/>
-            <w:b/>
-            <w:bCs/>
-          </w:rPr>
-          <w:t>Local Development Environment</w:t>
-        </w:r>
-      </w:hyperlink>
-    </w:p>
-    <w:p>
-      <w:pPr>
-        <w:numPr>
-          <w:ilvl w:val="1"/>
-          <w:numId w:val="29"/>
-        </w:numPr>
-        <w:rPr>
-          <w:b/>
-          <w:bCs/>
-        </w:rPr>
-      </w:pPr>
-      <w:hyperlink w:anchor="production-environment" w:history="1">
-        <w:r>
-          <w:rPr>
-            <w:rStyle w:val="Hyperlink"/>
-            <w:b/>
-            <w:bCs/>
-          </w:rPr>
-          <w:t>Production Environment</w:t>
-        </w:r>
-      </w:hyperlink>
-    </w:p>
-    <w:p>
-      <w:pPr>
-        <w:numPr>
-          <w:ilvl w:val="0"/>
-          <w:numId w:val="29"/>
-        </w:numPr>
-        <w:rPr>
-          <w:b/>
-          <w:bCs/>
-        </w:rPr>
-      </w:pPr>
-      <w:hyperlink w:anchor="api-documentation" w:history="1">
-        <w:r>
-          <w:rPr>
-            <w:rStyle w:val="Hyperlink"/>
-            <w:b/>
-            <w:bCs/>
-          </w:rPr>
-          <w:t>API Documentation</w:t>
-        </w:r>
-      </w:hyperlink>
-    </w:p>
-    <w:p>
-      <w:pPr>
-        <w:numPr>
-          <w:ilvl w:val="1"/>
-          <w:numId w:val="29"/>
-        </w:numPr>
-        <w:rPr>
-          <w:b/>
-          <w:bCs/>
-        </w:rPr>
-      </w:pPr>
-      <w:hyperlink w:anchor="authentication" w:history="1">
-        <w:r>
-          <w:rPr>
-            <w:rStyle w:val="Hyperlink"/>
-            <w:b/>
-            <w:bCs/>
-          </w:rPr>
-          <w:t>Authentication</w:t>
-        </w:r>
-      </w:hyperlink>
-    </w:p>
-    <w:p>
-      <w:pPr>
-        <w:numPr>
-          <w:ilvl w:val="1"/>
-          <w:numId w:val="29"/>
-        </w:numPr>
-        <w:rPr>
-          <w:b/>
-          <w:bCs/>
-        </w:rPr>
-      </w:pPr>
-      <w:hyperlink w:anchor="inventory-management-endpoints" w:history="1">
-        <w:r>
-          <w:rPr>
-            <w:rStyle w:val="Hyperlink"/>
-            <w:b/>
-            <w:bCs/>
-          </w:rPr>
-          <w:t>Inventory Management Endpoints</w:t>
-        </w:r>
-      </w:hyperlink>
-    </w:p>
-    <w:p>
-      <w:pPr>
-        <w:numPr>
-          <w:ilvl w:val="1"/>
-          <w:numId w:val="29"/>
-        </w:numPr>
-        <w:rPr>
-          <w:b/>
-          <w:bCs/>
-        </w:rPr>
-      </w:pPr>
-      <w:hyperlink w:anchor="pos-endpoints" w:history="1">
-        <w:r>
-          <w:rPr>
-            <w:rStyle w:val="Hyperlink"/>
-            <w:b/>
-            <w:bCs/>
-          </w:rPr>
-          <w:t>POS Endpoints</w:t>
-        </w:r>
-      </w:hyperlink>
-    </w:p>
-    <w:p>
-      <w:pPr>
-        <w:numPr>
-          <w:ilvl w:val="0"/>
-          <w:numId w:val="29"/>
-        </w:numPr>
-        <w:rPr>
-          <w:b/>
-          <w:bCs/>
-        </w:rPr>
-      </w:pPr>
-      <w:hyperlink w:anchor="frontend-development" w:history="1">
-        <w:r>
-          <w:rPr>
-            <w:rStyle w:val="Hyperlink"/>
-            <w:b/>
-            <w:bCs/>
-          </w:rPr>
-          <w:t>Frontend Development</w:t>
-        </w:r>
-      </w:hyperlink>
-    </w:p>
-    <w:p>
-      <w:pPr>
-        <w:numPr>
-          <w:ilvl w:val="1"/>
-          <w:numId w:val="29"/>
-        </w:numPr>
-        <w:rPr>
-          <w:b/>
-          <w:bCs/>
-        </w:rPr>
-      </w:pPr>
-      <w:hyperlink w:anchor="uiux-framework" w:history="1">
-        <w:r>
-          <w:rPr>
-            <w:rStyle w:val="Hyperlink"/>
-            <w:b/>
-            <w:bCs/>
-          </w:rPr>
-          <w:t>UI/UX Framework</w:t>
-        </w:r>
-      </w:hyperlink>
-    </w:p>
-    <w:p>
-      <w:pPr>
-        <w:numPr>
-          <w:ilvl w:val="1"/>
-          <w:numId w:val="29"/>
-        </w:numPr>
-        <w:rPr>
-          <w:b/>
-          <w:bCs/>
-        </w:rPr>
-      </w:pPr>
-      <w:hyperlink w:anchor="component-structure" w:history="1">
-        <w:r>
-          <w:rPr>
-            <w:rStyle w:val="Hyperlink"/>
-            <w:b/>
-            <w:bCs/>
-          </w:rPr>
-          <w:t>Component Structure</w:t>
-        </w:r>
-      </w:hyperlink>
-    </w:p>
-    <w:p>
-      <w:pPr>
-        <w:numPr>
-          <w:ilvl w:val="1"/>
-          <w:numId w:val="29"/>
-        </w:numPr>
-        <w:rPr>
-          <w:b/>
-          <w:bCs/>
-        </w:rPr>
-      </w:pPr>
-      <w:hyperlink w:anchor="state-management" w:history="1">
-        <w:r>
-          <w:rPr>
-            <w:rStyle w:val="Hyperlink"/>
-            <w:b/>
-            <w:bCs/>
-          </w:rPr>
-          <w:t>State Management</w:t>
-        </w:r>
-      </w:hyperlink>
-    </w:p>
-    <w:p>
-      <w:pPr>
-        <w:numPr>
-          <w:ilvl w:val="0"/>
-          <w:numId w:val="29"/>
-        </w:numPr>
-        <w:rPr>
-          <w:b/>
-          <w:bCs/>
-        </w:rPr>
-      </w:pPr>
-      <w:hyperlink w:anchor="backend-development" w:history="1">
-        <w:r>
-          <w:rPr>
-            <w:rStyle w:val="Hyperlink"/>
-            <w:b/>
-            <w:bCs/>
-          </w:rPr>
-          <w:t>Backend Development</w:t>
-        </w:r>
-      </w:hyperlink>
-    </w:p>
-    <w:p>
-      <w:pPr>
-        <w:numPr>
-          <w:ilvl w:val="1"/>
-          <w:numId w:val="29"/>
-        </w:numPr>
-        <w:rPr>
-          <w:b/>
-          <w:bCs/>
-        </w:rPr>
-      </w:pPr>
-      <w:hyperlink w:anchor="business-logic" w:history="1">
-        <w:r>
-          <w:rPr>
-            <w:rStyle w:val="Hyperlink"/>
-            <w:b/>
-            <w:bCs/>
-          </w:rPr>
-          <w:t>Business Logic</w:t>
-        </w:r>
-      </w:hyperlink>
-    </w:p>
-    <w:p>
-      <w:pPr>
-        <w:numPr>
-          <w:ilvl w:val="1"/>
-          <w:numId w:val="29"/>
-        </w:numPr>
-        <w:rPr>
-          <w:b/>
-          <w:bCs/>
-        </w:rPr>
-      </w:pPr>
-      <w:hyperlink w:anchor="error-handling" w:history="1">
-        <w:r>
-          <w:rPr>
-            <w:rStyle w:val="Hyperlink"/>
-            <w:b/>
-            <w:bCs/>
-          </w:rPr>
-          <w:t>Error Handling</w:t>
-        </w:r>
-      </w:hyperlink>
-    </w:p>
-    <w:p>
-      <w:pPr>
-        <w:numPr>
-          <w:ilvl w:val="1"/>
-          <w:numId w:val="29"/>
-        </w:numPr>
-        <w:rPr>
-          <w:b/>
-          <w:bCs/>
-        </w:rPr>
-      </w:pPr>
-      <w:hyperlink w:anchor="logging" w:history="1">
-        <w:r>
-          <w:rPr>
-            <w:rStyle w:val="Hyperlink"/>
-            <w:b/>
-            <w:bCs/>
-          </w:rPr>
-          <w:t>Logging</w:t>
-        </w:r>
-      </w:hyperlink>
-    </w:p>
-    <w:p>
-      <w:pPr>
-        <w:numPr>
-          <w:ilvl w:val="0"/>
-          <w:numId w:val="29"/>
-        </w:numPr>
-        <w:rPr>
-          <w:b/>
-          <w:bCs/>
-        </w:rPr>
-      </w:pPr>
-      <w:hyperlink w:anchor="testing" w:history="1">
-        <w:r>
-          <w:rPr>
-            <w:rStyle w:val="Hyperlink"/>
-            <w:b/>
-            <w:bCs/>
-          </w:rPr>
-          <w:t>Testing</w:t>
-        </w:r>
-      </w:hyperlink>
-    </w:p>
-    <w:p>
-      <w:pPr>
-        <w:numPr>
-          <w:ilvl w:val="1"/>
-          <w:numId w:val="29"/>
-        </w:numPr>
-        <w:rPr>
-          <w:b/>
-          <w:bCs/>
-        </w:rPr>
-      </w:pPr>
-      <w:hyperlink w:anchor="unit-testing" w:history="1">
-        <w:r>
-          <w:rPr>
-            <w:rStyle w:val="Hyperlink"/>
-            <w:b/>
-            <w:bCs/>
-          </w:rPr>
-          <w:t>Unit Testing</w:t>
-        </w:r>
-      </w:hyperlink>
-    </w:p>
-    <w:p>
-      <w:pPr>
-        <w:numPr>
-          <w:ilvl w:val="1"/>
-          <w:numId w:val="29"/>
-        </w:numPr>
-        <w:rPr>
-          <w:b/>
-          <w:bCs/>
-        </w:rPr>
-      </w:pPr>
-      <w:hyperlink w:anchor="integration-testing" w:history="1">
-        <w:r>
-          <w:rPr>
-            <w:rStyle w:val="Hyperlink"/>
-            <w:b/>
-            <w:bCs/>
-          </w:rPr>
-          <w:t>Integration Testing</w:t>
-        </w:r>
-      </w:hyperlink>
-    </w:p>
-    <w:p>
-      <w:pPr>
-        <w:numPr>
-          <w:ilvl w:val="1"/>
-          <w:numId w:val="29"/>
-        </w:numPr>
-        <w:rPr>
-          <w:b/>
-          <w:bCs/>
-        </w:rPr>
-      </w:pPr>
-      <w:hyperlink w:anchor="end-to-end-testing" w:history="1">
-        <w:r>
-          <w:rPr>
-            <w:rStyle w:val="Hyperlink"/>
-            <w:b/>
-            <w:bCs/>
-          </w:rPr>
-          <w:t>End-to-End Testing</w:t>
-        </w:r>
-      </w:hyperlink>
-    </w:p>
-    <w:p>
-      <w:pPr>
-        <w:numPr>
-          <w:ilvl w:val="0"/>
-          <w:numId w:val="29"/>
-        </w:numPr>
-        <w:rPr>
-          <w:b/>
-          <w:bCs/>
-        </w:rPr>
-      </w:pPr>
-      <w:hyperlink w:anchor="deployment-and-cicd" w:history="1">
-        <w:r>
-          <w:rPr>
-            <w:rStyle w:val="Hyperlink"/>
-            <w:b/>
-            <w:bCs/>
-          </w:rPr>
-          <w:t>Deployment and CI/CD</w:t>
-        </w:r>
-      </w:hyperlink>
-    </w:p>
-    <w:p>
-      <w:pPr>
-        <w:numPr>
-          <w:ilvl w:val="1"/>
-          <w:numId w:val="29"/>
-        </w:numPr>
-        <w:rPr>
-          <w:b/>
-          <w:bCs/>
-        </w:rPr>
-      </w:pPr>
-      <w:hyperlink w:anchor="deployment-process" w:history="1">
-        <w:r>
-          <w:rPr>
-            <w:rStyle w:val="Hyperlink"/>
-            <w:b/>
-            <w:bCs/>
-          </w:rPr>
-          <w:t>Deployment Process</w:t>
-        </w:r>
-      </w:hyperlink>
-    </w:p>
-    <w:p>
-      <w:pPr>
-        <w:numPr>
-          <w:ilvl w:val="1"/>
-          <w:numId w:val="29"/>
-        </w:numPr>
-        <w:rPr>
-          <w:b/>
-          <w:bCs/>
-        </w:rPr>
-      </w:pPr>
-      <w:hyperlink w:anchor="cicd-pipeline" w:history="1">
-        <w:r>
-          <w:rPr>
-            <w:rStyle w:val="Hyperlink"/>
-            <w:b/>
-            <w:bCs/>
-          </w:rPr>
-          <w:t>CI/CD Pipeline</w:t>
-        </w:r>
-      </w:hyperlink>
-    </w:p>
-    <w:p>
-      <w:pPr>
-        <w:numPr>
-          <w:ilvl w:val="0"/>
-          <w:numId w:val="29"/>
-        </w:numPr>
-        <w:rPr>
-          <w:b/>
-          <w:bCs/>
-        </w:rPr>
-      </w:pPr>
-      <w:hyperlink w:anchor="security-considerations" w:history="1">
-        <w:r>
-          <w:rPr>
-            <w:rStyle w:val="Hyperlink"/>
-            <w:b/>
-            <w:bCs/>
-          </w:rPr>
-          <w:t>Security Considerations</w:t>
-        </w:r>
-      </w:hyperlink>
-    </w:p>
-    <w:p>
-      <w:pPr>
-        <w:numPr>
-          <w:ilvl w:val="1"/>
-          <w:numId w:val="29"/>
-        </w:numPr>
-        <w:rPr>
-          <w:b/>
-          <w:bCs/>
-        </w:rPr>
-      </w:pPr>
-      <w:hyperlink w:anchor="data-encryption" w:history="1">
-        <w:r>
-          <w:rPr>
-            <w:rStyle w:val="Hyperlink"/>
-            <w:b/>
-            <w:bCs/>
-          </w:rPr>
-          <w:t>Data Encryption</w:t>
-        </w:r>
-      </w:hyperlink>
-    </w:p>
-    <w:p>
-      <w:pPr>
-        <w:numPr>
-          <w:ilvl w:val="1"/>
-          <w:numId w:val="29"/>
-        </w:numPr>
-        <w:rPr>
-          <w:b/>
-          <w:bCs/>
-        </w:rPr>
-      </w:pPr>
-      <w:hyperlink w:anchor="user-authentication-and-authorization" w:history="1">
-        <w:r>
-          <w:rPr>
-            <w:rStyle w:val="Hyperlink"/>
-            <w:b/>
-            <w:bCs/>
-          </w:rPr>
-          <w:t>User Authentication and Authorization</w:t>
-        </w:r>
-      </w:hyperlink>
-    </w:p>
-    <w:p>
-      <w:pPr>
-        <w:numPr>
-          <w:ilvl w:val="0"/>
-          <w:numId w:val="29"/>
-        </w:numPr>
-        <w:rPr>
-          <w:b/>
-          <w:bCs/>
-        </w:rPr>
-      </w:pPr>
-      <w:hyperlink w:anchor="version-control-and-branching-strategy" w:history="1">
-        <w:r>
-          <w:rPr>
-            <w:rStyle w:val="Hyperlink"/>
-            <w:b/>
-            <w:bCs/>
-          </w:rPr>
-          <w:t>Version Control and Branching Strategy</w:t>
-        </w:r>
-      </w:hyperlink>
-    </w:p>
-    <w:p>
-      <w:pPr>
-        <w:numPr>
-          <w:ilvl w:val="0"/>
-          <w:numId w:val="29"/>
-        </w:numPr>
-        <w:rPr>
-          <w:b/>
-          <w:bCs/>
-        </w:rPr>
-      </w:pPr>
-      <w:hyperlink w:anchor="troubleshooting-and-debugging" w:history="1">
-        <w:r>
-          <w:rPr>
-            <w:rStyle w:val="Hyperlink"/>
-            <w:b/>
-            <w:bCs/>
-          </w:rPr>
-          <w:t xml:space="preserve">Troubleshooting and </w:t>
-        </w:r>
-        <w:proofErr w:type="gramStart"/>
-        <w:r>
-          <w:rPr>
-            <w:rStyle w:val="Hyperlink"/>
-            <w:b/>
-            <w:bCs/>
-          </w:rPr>
-          <w:t>Debugging</w:t>
-        </w:r>
-        <w:proofErr w:type="gramEnd"/>
-      </w:hyperlink>
-    </w:p>
-    <w:p>
-      <w:pPr>
-        <w:numPr>
-          <w:ilvl w:val="0"/>
-          <w:numId w:val="29"/>
-        </w:numPr>
-        <w:rPr>
-          <w:b/>
-          <w:bCs/>
-        </w:rPr>
-      </w:pPr>
-      <w:hyperlink w:anchor="contributing-to-the-project" w:history="1">
-        <w:r>
-          <w:rPr>
-            <w:rStyle w:val="Hyperlink"/>
-            <w:b/>
-            <w:bCs/>
-          </w:rPr>
-          <w:t>Contributing to the Project</w:t>
-        </w:r>
-      </w:hyperlink>
-    </w:p>
-    <w:p>
-      <w:pPr>
-        <w:numPr>
-          <w:ilvl w:val="0"/>
-          <w:numId w:val="29"/>
-        </w:numPr>
-        <w:rPr>
-          <w:b/>
-          <w:bCs/>
-        </w:rPr>
-      </w:pPr>
-      <w:hyperlink w:anchor="appendix" w:history="1">
-        <w:r>
-          <w:rPr>
-            <w:rStyle w:val="Hyperlink"/>
-            <w:b/>
-            <w:bCs/>
-          </w:rPr>
-          <w:t>Appendix</w:t>
-        </w:r>
-      </w:hyperlink>
-    </w:p>
-    <w:p>
-      <w:pPr>
-        <w:numPr>
-          <w:ilvl w:val="1"/>
-          <w:numId w:val="29"/>
-        </w:numPr>
-        <w:rPr>
-          <w:b/>
-          <w:bCs/>
-        </w:rPr>
-      </w:pPr>
-      <w:hyperlink w:anchor="entity-relationship-diagram-erd" w:history="1">
-        <w:r>
-          <w:rPr>
-            <w:rStyle w:val="Hyperlink"/>
-            <w:b/>
-            <w:bCs/>
-          </w:rPr>
-          <w:t>Entity-Relationship Diagram (ERD)</w:t>
-        </w:r>
-      </w:hyperlink>
-    </w:p>
-    <w:p>
-      <w:pPr>
-        <w:numPr>
-          <w:ilvl w:val="1"/>
-          <w:numId w:val="29"/>
-        </w:numPr>
-        <w:rPr>
-          <w:b/>
-          <w:bCs/>
-        </w:rPr>
-      </w:pPr>
-      <w:hyperlink w:anchor="api-endpoint-reference" w:history="1">
-        <w:r>
-          <w:rPr>
-            <w:rStyle w:val="Hyperlink"/>
-            <w:b/>
-            <w:bCs/>
-          </w:rPr>
-          <w:t>API Endpoint Reference</w:t>
-        </w:r>
-      </w:hyperlink>
-    </w:p>
-    <w:p>
-      <w:pPr>
-        <w:rPr>
-          <w:b/>
-          <w:bCs/>
-        </w:rPr>
-      </w:pPr>
-      <w:r>
-        <w:rPr>
-          <w:b/>
-          <w:bCs/>
-        </w:rPr>
-        <w:pict w14:anchorId="1B5677D3">
-          <v:rect id="_x0000_i1026" style="width:0;height:1.5pt" o:hralign="center" o:hrstd="t" o:hr="t" fillcolor="#a0a0a0" stroked="f"/>
-        </w:pict>
-      </w:r>
-    </w:p>
-    <w:p>
-      <w:pPr>
-        <w:rPr>
-          <w:b/>
-          <w:bCs/>
-        </w:rPr>
-      </w:pPr>
-      <w:r>
-        <w:rPr>
-          <w:b/>
-          <w:bCs/>
-        </w:rPr>
-        <w:t>Introduction</w:t>
-      </w:r>
-    </w:p>
-    <w:p>
-      <w:pPr>
-        <w:rPr>
-          <w:b/>
-          <w:bCs/>
-        </w:rPr>
-      </w:pPr>
-      <w:r>
-        <w:rPr>
-          <w:b/>
-          <w:bCs/>
-        </w:rPr>
-        <w:t>This document provides technical details for developers working on the Inventory and Point of Sale (POS) System. It covers the system architecture, setup instructions, API details, and guidelines for contributing to the project.</w:t>
+        <w:rPr>
+          <w:b/>
+          <w:bCs/>
+        </w:rPr>
+      </w:pPr>
+      <w:r>
+        <w:rPr>
+          <w:b/>
+          <w:bCs/>
+        </w:rPr>
+        <w:t>Overview</w:t>
+      </w:r>
+    </w:p>
+    <w:p>
+      <w:r>
+        <w:t xml:space="preserve">Welcome to the developer documentation for </w:t>
+      </w:r>
+      <w:r>
+        <w:t>Inventory and POS management system</w:t>
+      </w:r>
+      <w:r>
+        <w:t xml:space="preserve">. This documentation is designed to guide developers through the software's architecture, codebase, and implementation processes, ensuring a smooth and efficient development experience. </w:t>
       </w:r>
     </w:p>
     <w:p>
@@ -1035,17 +175,15 @@
           <w:b/>
           <w:bCs/>
         </w:rPr>
-        <w:t>API Documentation: Swagger/</w:t>
-      </w:r>
-      <w:proofErr w:type="spellStart"/>
-      <w:r>
-        <w:rPr>
-          <w:b/>
-          <w:bCs/>
-        </w:rPr>
-        <w:t>OpenAPI</w:t>
-      </w:r>
-      <w:proofErr w:type="spellEnd"/>
+        <w:t>API Documentation: Swagge</w:t>
+      </w:r>
+      <w:r>
+        <w:rPr>
+          <w:b/>
+          <w:bCs/>
+        </w:rPr>
+        <w:t>r</w:t>
+      </w:r>
     </w:p>
     <w:p>
       <w:pPr>
@@ -1063,7 +201,7 @@
           <w:b/>
           <w:bCs/>
         </w:rPr>
-        <w:t>Deployment: Docker, Nginx, AWS EC2</w:t>
+        <w:t>Deployment:</w:t>
       </w:r>
     </w:p>
     <w:p>
@@ -1150,22 +288,86 @@
           <w:b/>
           <w:bCs/>
         </w:rPr>
+        <w:t>Database: MySQL is used for persistent storage of inventory and sales data. The database is normalized to reduce redundancy.</w:t>
+      </w:r>
+    </w:p>
+    <w:p>
+      <w:pPr>
+        <w:rPr>
+          <w:b/>
+          <w:bCs/>
+        </w:rPr>
+      </w:pPr>
+    </w:p>
+    <w:p>
+      <w:pPr>
+        <w:rPr>
+          <w:b/>
+          <w:bCs/>
+        </w:rPr>
+      </w:pPr>
+    </w:p>
+    <w:p>
+      <w:pPr>
+        <w:rPr>
+          <w:b/>
+          <w:bCs/>
+        </w:rPr>
+      </w:pPr>
+    </w:p>
+    <w:p>
+      <w:pPr>
+        <w:rPr>
+          <w:b/>
+          <w:bCs/>
+        </w:rPr>
+      </w:pPr>
+    </w:p>
+    <w:p>
+      <w:pPr>
+        <w:rPr>
+          <w:b/>
+          <w:bCs/>
+        </w:rPr>
+      </w:pPr>
+    </w:p>
+    <w:p>
+      <w:pPr>
+        <w:rPr>
+          <w:b/>
+          <w:bCs/>
+        </w:rPr>
+      </w:pPr>
+    </w:p>
+    <w:p>
+      <w:pPr>
+        <w:rPr>
+          <w:b/>
+          <w:bCs/>
+        </w:rPr>
+      </w:pPr>
+    </w:p>
+    <w:p>
+      <w:pPr>
+        <w:rPr>
+          <w:b/>
+          <w:bCs/>
+        </w:rPr>
+      </w:pPr>
+    </w:p>
+    <w:p>
+      <w:pPr>
+        <w:rPr>
+          <w:b/>
+          <w:bCs/>
+        </w:rPr>
+      </w:pPr>
+      <w:r>
+        <w:rPr>
+          <w:b/>
+          <w:bCs/>
+        </w:rPr>
         <w:lastRenderedPageBreak/>
-        <w:t>Database: MySQL is used for persistent storage of inventory and sales data. The database is normalized to reduce redundancy.</w:t>
-      </w:r>
-    </w:p>
-    <w:p>
-      <w:pPr>
-        <w:rPr>
-          <w:b/>
-          <w:bCs/>
-        </w:rPr>
-      </w:pPr>
-      <w:r>
-        <w:rPr>
-          <w:b/>
-          <w:bCs/>
-        </w:rPr>
         <w:t>Database Design</w:t>
       </w:r>
     </w:p>
@@ -1205,6 +407,55 @@
     </w:p>
     <w:p>
       <w:pPr>
+        <w:ind w:left="720"/>
+        <w:rPr>
+          <w:b/>
+          <w:bCs/>
+        </w:rPr>
+      </w:pPr>
+      <w:r>
+        <w:rPr>
+          <w:noProof/>
+        </w:rPr>
+        <w:drawing>
+          <wp:inline distT="0" distB="0" distL="0" distR="0" wp14:anchorId="7ADA7D0F" wp14:editId="52A3C366">
+            <wp:extent cx="4381500" cy="2645410"/>
+            <wp:effectExtent l="0" t="0" r="0" b="2540"/>
+            <wp:docPr id="1708047745" name="Picture 1"/>
+            <wp:cNvGraphicFramePr>
+              <a:graphicFrameLocks xmlns:a="http://schemas.openxmlformats.org/drawingml/2006/main" noChangeAspect="1"/>
+            </wp:cNvGraphicFramePr>
+            <a:graphic xmlns:a="http://schemas.openxmlformats.org/drawingml/2006/main">
+              <a:graphicData uri="http://schemas.openxmlformats.org/drawingml/2006/picture">
+                <pic:pic xmlns:pic="http://schemas.openxmlformats.org/drawingml/2006/picture">
+                  <pic:nvPicPr>
+                    <pic:cNvPr id="1708047745" name=""/>
+                    <pic:cNvPicPr/>
+                  </pic:nvPicPr>
+                  <pic:blipFill>
+                    <a:blip r:embed="rId5"/>
+                    <a:stretch>
+                      <a:fillRect/>
+                    </a:stretch>
+                  </pic:blipFill>
+                  <pic:spPr>
+                    <a:xfrm>
+                      <a:off x="0" y="0"/>
+                      <a:ext cx="4401979" cy="2657775"/>
+                    </a:xfrm>
+                    <a:prstGeom prst="rect">
+                      <a:avLst/>
+                    </a:prstGeom>
+                  </pic:spPr>
+                </pic:pic>
+              </a:graphicData>
+            </a:graphic>
+          </wp:inline>
+        </w:drawing>
+      </w:r>
+    </w:p>
+    <w:p>
+      <w:pPr>
         <w:numPr>
           <w:ilvl w:val="0"/>
           <w:numId w:val="32"/>
@@ -1224,6 +475,55 @@
     </w:p>
     <w:p>
       <w:pPr>
+        <w:ind w:left="720"/>
+        <w:rPr>
+          <w:b/>
+          <w:bCs/>
+        </w:rPr>
+      </w:pPr>
+      <w:r>
+        <w:rPr>
+          <w:noProof/>
+        </w:rPr>
+        <w:drawing>
+          <wp:inline distT="0" distB="0" distL="0" distR="0" wp14:anchorId="41CB2CEF" wp14:editId="65FB9D6C">
+            <wp:extent cx="4286250" cy="2867025"/>
+            <wp:effectExtent l="0" t="0" r="0" b="9525"/>
+            <wp:docPr id="404624341" name="Picture 1"/>
+            <wp:cNvGraphicFramePr>
+              <a:graphicFrameLocks xmlns:a="http://schemas.openxmlformats.org/drawingml/2006/main" noChangeAspect="1"/>
+            </wp:cNvGraphicFramePr>
+            <a:graphic xmlns:a="http://schemas.openxmlformats.org/drawingml/2006/main">
+              <a:graphicData uri="http://schemas.openxmlformats.org/drawingml/2006/picture">
+                <pic:pic xmlns:pic="http://schemas.openxmlformats.org/drawingml/2006/picture">
+                  <pic:nvPicPr>
+                    <pic:cNvPr id="404624341" name=""/>
+                    <pic:cNvPicPr/>
+                  </pic:nvPicPr>
+                  <pic:blipFill>
+                    <a:blip r:embed="rId6"/>
+                    <a:stretch>
+                      <a:fillRect/>
+                    </a:stretch>
+                  </pic:blipFill>
+                  <pic:spPr>
+                    <a:xfrm>
+                      <a:off x="0" y="0"/>
+                      <a:ext cx="4286250" cy="2867025"/>
+                    </a:xfrm>
+                    <a:prstGeom prst="rect">
+                      <a:avLst/>
+                    </a:prstGeom>
+                  </pic:spPr>
+                </pic:pic>
+              </a:graphicData>
+            </a:graphic>
+          </wp:inline>
+        </w:drawing>
+      </w:r>
+    </w:p>
+    <w:p>
+      <w:pPr>
         <w:numPr>
           <w:ilvl w:val="0"/>
           <w:numId w:val="32"/>
@@ -1243,41 +543,61 @@
     </w:p>
     <w:p>
       <w:pPr>
-        <w:numPr>
-          <w:ilvl w:val="0"/>
-          <w:numId w:val="32"/>
-        </w:numPr>
-        <w:rPr>
-          <w:b/>
-          <w:bCs/>
-        </w:rPr>
-      </w:pPr>
-      <w:r>
-        <w:rPr>
-          <w:b/>
-          <w:bCs/>
-        </w:rPr>
-        <w:t>Inventory: Tracks stock levels and movements.</w:t>
-      </w:r>
-    </w:p>
-    <w:p>
-      <w:pPr>
-        <w:numPr>
-          <w:ilvl w:val="0"/>
-          <w:numId w:val="32"/>
-        </w:numPr>
-        <w:rPr>
-          <w:b/>
-          <w:bCs/>
-        </w:rPr>
-      </w:pPr>
-      <w:r>
-        <w:rPr>
-          <w:b/>
-          <w:bCs/>
-        </w:rPr>
-        <w:t>Transactions: Logs payment information related to sales.</w:t>
-      </w:r>
+        <w:ind w:left="720"/>
+        <w:rPr>
+          <w:b/>
+          <w:bCs/>
+        </w:rPr>
+      </w:pPr>
+      <w:r>
+        <w:rPr>
+          <w:noProof/>
+        </w:rPr>
+        <w:lastRenderedPageBreak/>
+        <w:drawing>
+          <wp:inline distT="0" distB="0" distL="0" distR="0" wp14:anchorId="144A11FD" wp14:editId="18702F99">
+            <wp:extent cx="4218753" cy="2352675"/>
+            <wp:effectExtent l="0" t="0" r="0" b="0"/>
+            <wp:docPr id="460857599" name="Picture 1"/>
+            <wp:cNvGraphicFramePr>
+              <a:graphicFrameLocks xmlns:a="http://schemas.openxmlformats.org/drawingml/2006/main" noChangeAspect="1"/>
+            </wp:cNvGraphicFramePr>
+            <a:graphic xmlns:a="http://schemas.openxmlformats.org/drawingml/2006/main">
+              <a:graphicData uri="http://schemas.openxmlformats.org/drawingml/2006/picture">
+                <pic:pic xmlns:pic="http://schemas.openxmlformats.org/drawingml/2006/picture">
+                  <pic:nvPicPr>
+                    <pic:cNvPr id="460857599" name=""/>
+                    <pic:cNvPicPr/>
+                  </pic:nvPicPr>
+                  <pic:blipFill>
+                    <a:blip r:embed="rId7"/>
+                    <a:stretch>
+                      <a:fillRect/>
+                    </a:stretch>
+                  </pic:blipFill>
+                  <pic:spPr>
+                    <a:xfrm>
+                      <a:off x="0" y="0"/>
+                      <a:ext cx="4250304" cy="2370270"/>
+                    </a:xfrm>
+                    <a:prstGeom prst="rect">
+                      <a:avLst/>
+                    </a:prstGeom>
+                  </pic:spPr>
+                </pic:pic>
+              </a:graphicData>
+            </a:graphic>
+          </wp:inline>
+        </w:drawing>
+      </w:r>
+    </w:p>
+    <w:p>
+      <w:pPr>
+        <w:rPr>
+          <w:b/>
+          <w:bCs/>
+        </w:rPr>
+      </w:pPr>
     </w:p>
     <w:p>
       <w:pPr>
@@ -1301,2060 +621,238 @@
           <w:bCs/>
         </w:rPr>
       </w:pPr>
-      <w:proofErr w:type="spellStart"/>
-      <w:r>
-        <w:rPr>
-          <w:b/>
-          <w:bCs/>
-        </w:rPr>
-        <w:t>sql</w:t>
-      </w:r>
-      <w:proofErr w:type="spellEnd"/>
-    </w:p>
-    <w:p>
-      <w:pPr>
-        <w:rPr>
-          <w:b/>
-          <w:bCs/>
-        </w:rPr>
-      </w:pPr>
-      <w:r>
-        <w:rPr>
-          <w:b/>
-          <w:bCs/>
-        </w:rPr>
-        <w:t>CREATE TABLE `</w:t>
-      </w:r>
-      <w:proofErr w:type="spellStart"/>
-      <w:r>
-        <w:rPr>
-          <w:b/>
-          <w:bCs/>
-        </w:rPr>
-        <w:t>users_user</w:t>
-      </w:r>
-      <w:proofErr w:type="spellEnd"/>
-      <w:r>
-        <w:rPr>
-          <w:b/>
-          <w:bCs/>
-        </w:rPr>
-        <w:t>` (</w:t>
-      </w:r>
-    </w:p>
-    <w:p>
-      <w:pPr>
-        <w:rPr>
-          <w:b/>
-          <w:bCs/>
-        </w:rPr>
-      </w:pPr>
-      <w:r>
-        <w:rPr>
-          <w:b/>
-          <w:bCs/>
-        </w:rPr>
-        <w:t xml:space="preserve">  `id` </w:t>
-      </w:r>
-      <w:proofErr w:type="spellStart"/>
-      <w:proofErr w:type="gramStart"/>
-      <w:r>
-        <w:rPr>
-          <w:b/>
-          <w:bCs/>
-        </w:rPr>
-        <w:t>bigint</w:t>
-      </w:r>
-      <w:proofErr w:type="spellEnd"/>
-      <w:r>
-        <w:rPr>
-          <w:b/>
-          <w:bCs/>
-        </w:rPr>
-        <w:t>(</w:t>
-      </w:r>
-      <w:proofErr w:type="gramEnd"/>
-      <w:r>
-        <w:rPr>
-          <w:b/>
-          <w:bCs/>
-        </w:rPr>
-        <w:t>20) NOT NULL AUTO_INCREMENT,</w:t>
-      </w:r>
-    </w:p>
-    <w:p>
-      <w:pPr>
-        <w:rPr>
-          <w:b/>
-          <w:bCs/>
-        </w:rPr>
-      </w:pPr>
-      <w:r>
-        <w:rPr>
-          <w:b/>
-          <w:bCs/>
-        </w:rPr>
-        <w:t xml:space="preserve">  `password` </w:t>
-      </w:r>
-      <w:proofErr w:type="gramStart"/>
-      <w:r>
-        <w:rPr>
-          <w:b/>
-          <w:bCs/>
-        </w:rPr>
-        <w:t>varchar(</w:t>
-      </w:r>
-      <w:proofErr w:type="gramEnd"/>
-      <w:r>
-        <w:rPr>
-          <w:b/>
-          <w:bCs/>
-        </w:rPr>
-        <w:t>128) NOT NULL,</w:t>
-      </w:r>
-    </w:p>
-    <w:p>
-      <w:pPr>
-        <w:rPr>
-          <w:b/>
-          <w:bCs/>
-        </w:rPr>
-      </w:pPr>
-      <w:r>
-        <w:rPr>
-          <w:b/>
-          <w:bCs/>
-        </w:rPr>
-        <w:t xml:space="preserve">  `</w:t>
-      </w:r>
-      <w:proofErr w:type="spellStart"/>
-      <w:r>
-        <w:rPr>
-          <w:b/>
-          <w:bCs/>
-        </w:rPr>
-        <w:t>last_login</w:t>
-      </w:r>
-      <w:proofErr w:type="spellEnd"/>
-      <w:r>
-        <w:rPr>
-          <w:b/>
-          <w:bCs/>
-        </w:rPr>
-        <w:t xml:space="preserve">` </w:t>
-      </w:r>
-      <w:proofErr w:type="gramStart"/>
-      <w:r>
-        <w:rPr>
-          <w:b/>
-          <w:bCs/>
-        </w:rPr>
-        <w:t>datetime(</w:t>
-      </w:r>
-      <w:proofErr w:type="gramEnd"/>
-      <w:r>
-        <w:rPr>
-          <w:b/>
-          <w:bCs/>
-        </w:rPr>
-        <w:t>6) DEFAULT NULL,</w:t>
-      </w:r>
-    </w:p>
-    <w:p>
-      <w:pPr>
-        <w:rPr>
-          <w:b/>
-          <w:bCs/>
-        </w:rPr>
-      </w:pPr>
-      <w:r>
-        <w:rPr>
-          <w:b/>
-          <w:bCs/>
-        </w:rPr>
-        <w:t xml:space="preserve">  `</w:t>
-      </w:r>
-      <w:proofErr w:type="spellStart"/>
-      <w:r>
-        <w:rPr>
-          <w:b/>
-          <w:bCs/>
-        </w:rPr>
-        <w:t>is_superuser</w:t>
-      </w:r>
-      <w:proofErr w:type="spellEnd"/>
-      <w:r>
-        <w:rPr>
-          <w:b/>
-          <w:bCs/>
-        </w:rPr>
-        <w:t xml:space="preserve">` </w:t>
-      </w:r>
-      <w:proofErr w:type="spellStart"/>
-      <w:proofErr w:type="gramStart"/>
-      <w:r>
-        <w:rPr>
-          <w:b/>
-          <w:bCs/>
-        </w:rPr>
-        <w:t>tinyint</w:t>
-      </w:r>
-      <w:proofErr w:type="spellEnd"/>
-      <w:r>
-        <w:rPr>
-          <w:b/>
-          <w:bCs/>
-        </w:rPr>
-        <w:t>(</w:t>
-      </w:r>
-      <w:proofErr w:type="gramEnd"/>
-      <w:r>
-        <w:rPr>
-          <w:b/>
-          <w:bCs/>
-        </w:rPr>
-        <w:t>1) NOT NULL,</w:t>
-      </w:r>
-    </w:p>
-    <w:p>
-      <w:pPr>
-        <w:rPr>
-          <w:b/>
-          <w:bCs/>
-        </w:rPr>
-      </w:pPr>
-      <w:r>
-        <w:rPr>
-          <w:b/>
-          <w:bCs/>
-        </w:rPr>
-        <w:t xml:space="preserve">  `username` </w:t>
-      </w:r>
-      <w:proofErr w:type="gramStart"/>
-      <w:r>
-        <w:rPr>
-          <w:b/>
-          <w:bCs/>
-        </w:rPr>
-        <w:t>varchar(</w:t>
-      </w:r>
-      <w:proofErr w:type="gramEnd"/>
-      <w:r>
-        <w:rPr>
-          <w:b/>
-          <w:bCs/>
-        </w:rPr>
-        <w:t>150) NOT NULL,</w:t>
-      </w:r>
-    </w:p>
-    <w:p>
-      <w:pPr>
-        <w:rPr>
-          <w:b/>
-          <w:bCs/>
-        </w:rPr>
-      </w:pPr>
-      <w:r>
-        <w:rPr>
-          <w:b/>
-          <w:bCs/>
-        </w:rPr>
-        <w:t xml:space="preserve">  `</w:t>
-      </w:r>
-      <w:proofErr w:type="spellStart"/>
-      <w:r>
-        <w:rPr>
-          <w:b/>
-          <w:bCs/>
-        </w:rPr>
-        <w:t>first_name</w:t>
-      </w:r>
-      <w:proofErr w:type="spellEnd"/>
-      <w:r>
-        <w:rPr>
-          <w:b/>
-          <w:bCs/>
-        </w:rPr>
-        <w:t xml:space="preserve">` </w:t>
-      </w:r>
-      <w:proofErr w:type="gramStart"/>
-      <w:r>
-        <w:rPr>
-          <w:b/>
-          <w:bCs/>
-        </w:rPr>
-        <w:t>varchar(</w:t>
-      </w:r>
-      <w:proofErr w:type="gramEnd"/>
-      <w:r>
-        <w:rPr>
-          <w:b/>
-          <w:bCs/>
-        </w:rPr>
-        <w:t>150) NOT NULL,</w:t>
-      </w:r>
-    </w:p>
-    <w:p>
-      <w:pPr>
-        <w:rPr>
-          <w:b/>
-          <w:bCs/>
-        </w:rPr>
-      </w:pPr>
-      <w:r>
-        <w:rPr>
-          <w:b/>
-          <w:bCs/>
-        </w:rPr>
-        <w:t xml:space="preserve">  `</w:t>
-      </w:r>
-      <w:proofErr w:type="spellStart"/>
-      <w:r>
-        <w:rPr>
-          <w:b/>
-          <w:bCs/>
-        </w:rPr>
-        <w:t>last_name</w:t>
-      </w:r>
-      <w:proofErr w:type="spellEnd"/>
-      <w:r>
-        <w:rPr>
-          <w:b/>
-          <w:bCs/>
-        </w:rPr>
-        <w:t xml:space="preserve">` </w:t>
-      </w:r>
-      <w:proofErr w:type="gramStart"/>
-      <w:r>
-        <w:rPr>
-          <w:b/>
-          <w:bCs/>
-        </w:rPr>
-        <w:t>varchar(</w:t>
-      </w:r>
-      <w:proofErr w:type="gramEnd"/>
-      <w:r>
-        <w:rPr>
-          <w:b/>
-          <w:bCs/>
-        </w:rPr>
-        <w:t>150) NOT NULL,</w:t>
-      </w:r>
-    </w:p>
-    <w:p>
-      <w:pPr>
-        <w:rPr>
-          <w:b/>
-          <w:bCs/>
-        </w:rPr>
-      </w:pPr>
-      <w:r>
-        <w:rPr>
-          <w:b/>
-          <w:bCs/>
-        </w:rPr>
-        <w:t xml:space="preserve">  `</w:t>
-      </w:r>
-      <w:proofErr w:type="spellStart"/>
-      <w:r>
-        <w:rPr>
-          <w:b/>
-          <w:bCs/>
-        </w:rPr>
-        <w:t>is_staff</w:t>
-      </w:r>
-      <w:proofErr w:type="spellEnd"/>
-      <w:r>
-        <w:rPr>
-          <w:b/>
-          <w:bCs/>
-        </w:rPr>
-        <w:t xml:space="preserve">` </w:t>
-      </w:r>
-      <w:proofErr w:type="spellStart"/>
-      <w:proofErr w:type="gramStart"/>
-      <w:r>
-        <w:rPr>
-          <w:b/>
-          <w:bCs/>
-        </w:rPr>
-        <w:t>tinyint</w:t>
-      </w:r>
-      <w:proofErr w:type="spellEnd"/>
-      <w:r>
-        <w:rPr>
-          <w:b/>
-          <w:bCs/>
-        </w:rPr>
-        <w:t>(</w:t>
-      </w:r>
-      <w:proofErr w:type="gramEnd"/>
-      <w:r>
-        <w:rPr>
-          <w:b/>
-          <w:bCs/>
-        </w:rPr>
-        <w:t>1) NOT NULL,</w:t>
-      </w:r>
-    </w:p>
-    <w:p>
-      <w:pPr>
-        <w:rPr>
-          <w:b/>
-          <w:bCs/>
-        </w:rPr>
-      </w:pPr>
-      <w:r>
-        <w:rPr>
-          <w:b/>
-          <w:bCs/>
-        </w:rPr>
-        <w:t xml:space="preserve">  `</w:t>
-      </w:r>
-      <w:proofErr w:type="spellStart"/>
-      <w:r>
-        <w:rPr>
-          <w:b/>
-          <w:bCs/>
-        </w:rPr>
-        <w:t>is_active</w:t>
-      </w:r>
-      <w:proofErr w:type="spellEnd"/>
-      <w:r>
-        <w:rPr>
-          <w:b/>
-          <w:bCs/>
-        </w:rPr>
-        <w:t xml:space="preserve">` </w:t>
-      </w:r>
-      <w:proofErr w:type="spellStart"/>
-      <w:proofErr w:type="gramStart"/>
-      <w:r>
-        <w:rPr>
-          <w:b/>
-          <w:bCs/>
-        </w:rPr>
-        <w:t>tinyint</w:t>
-      </w:r>
-      <w:proofErr w:type="spellEnd"/>
-      <w:r>
-        <w:rPr>
-          <w:b/>
-          <w:bCs/>
-        </w:rPr>
-        <w:t>(</w:t>
-      </w:r>
-      <w:proofErr w:type="gramEnd"/>
-      <w:r>
-        <w:rPr>
-          <w:b/>
-          <w:bCs/>
-        </w:rPr>
-        <w:t>1) NOT NULL,</w:t>
-      </w:r>
-    </w:p>
-    <w:p>
-      <w:pPr>
-        <w:rPr>
-          <w:b/>
-          <w:bCs/>
-        </w:rPr>
-      </w:pPr>
-      <w:r>
-        <w:rPr>
-          <w:b/>
-          <w:bCs/>
-        </w:rPr>
-        <w:t xml:space="preserve">  `</w:t>
-      </w:r>
-      <w:proofErr w:type="spellStart"/>
-      <w:r>
-        <w:rPr>
-          <w:b/>
-          <w:bCs/>
-        </w:rPr>
-        <w:t>date_joined</w:t>
-      </w:r>
-      <w:proofErr w:type="spellEnd"/>
-      <w:r>
-        <w:rPr>
-          <w:b/>
-          <w:bCs/>
-        </w:rPr>
-        <w:t xml:space="preserve">` </w:t>
-      </w:r>
-      <w:proofErr w:type="gramStart"/>
-      <w:r>
-        <w:rPr>
-          <w:b/>
-          <w:bCs/>
-        </w:rPr>
-        <w:t>datetime(</w:t>
-      </w:r>
-      <w:proofErr w:type="gramEnd"/>
-      <w:r>
-        <w:rPr>
-          <w:b/>
-          <w:bCs/>
-        </w:rPr>
-        <w:t>6) NOT NULL,</w:t>
-      </w:r>
-    </w:p>
-    <w:p>
-      <w:pPr>
-        <w:rPr>
-          <w:b/>
-          <w:bCs/>
-        </w:rPr>
-      </w:pPr>
-      <w:r>
-        <w:rPr>
-          <w:b/>
-          <w:bCs/>
-        </w:rPr>
-        <w:t xml:space="preserve">  `email` </w:t>
-      </w:r>
-      <w:proofErr w:type="gramStart"/>
-      <w:r>
-        <w:rPr>
-          <w:b/>
-          <w:bCs/>
-        </w:rPr>
-        <w:t>varchar(</w:t>
-      </w:r>
-      <w:proofErr w:type="gramEnd"/>
-      <w:r>
-        <w:rPr>
-          <w:b/>
-          <w:bCs/>
-        </w:rPr>
-        <w:t>254) DEFAULT NULL,</w:t>
-      </w:r>
-    </w:p>
-    <w:p>
-      <w:pPr>
-        <w:rPr>
-          <w:b/>
-          <w:bCs/>
-        </w:rPr>
-      </w:pPr>
-      <w:r>
-        <w:rPr>
-          <w:b/>
-          <w:bCs/>
-        </w:rPr>
-        <w:t xml:space="preserve">  `role` </w:t>
-      </w:r>
-      <w:proofErr w:type="gramStart"/>
-      <w:r>
-        <w:rPr>
-          <w:b/>
-          <w:bCs/>
-        </w:rPr>
-        <w:t>varchar(</w:t>
-      </w:r>
-      <w:proofErr w:type="gramEnd"/>
-      <w:r>
-        <w:rPr>
-          <w:b/>
-          <w:bCs/>
-        </w:rPr>
-        <w:t>50) NOT NULL,</w:t>
-      </w:r>
-    </w:p>
-    <w:p>
-      <w:pPr>
-        <w:rPr>
-          <w:b/>
-          <w:bCs/>
-        </w:rPr>
-      </w:pPr>
-      <w:r>
-        <w:rPr>
-          <w:b/>
-          <w:bCs/>
-        </w:rPr>
-        <w:t xml:space="preserve">  `avatar` </w:t>
-      </w:r>
-      <w:proofErr w:type="gramStart"/>
-      <w:r>
-        <w:rPr>
-          <w:b/>
-          <w:bCs/>
-        </w:rPr>
-        <w:t>varchar(</w:t>
-      </w:r>
-      <w:proofErr w:type="gramEnd"/>
-      <w:r>
-        <w:rPr>
-          <w:b/>
-          <w:bCs/>
-        </w:rPr>
-        <w:t>100) DEFAULT NULL,</w:t>
-      </w:r>
-    </w:p>
-    <w:p>
-      <w:pPr>
-        <w:rPr>
-          <w:b/>
-          <w:bCs/>
-        </w:rPr>
-      </w:pPr>
-      <w:r>
-        <w:rPr>
-          <w:b/>
-          <w:bCs/>
-        </w:rPr>
-        <w:t xml:space="preserve">  `bio` </w:t>
-      </w:r>
-      <w:proofErr w:type="spellStart"/>
-      <w:r>
-        <w:rPr>
-          <w:b/>
-          <w:bCs/>
-        </w:rPr>
-        <w:t>longtext</w:t>
-      </w:r>
-      <w:proofErr w:type="spellEnd"/>
-      <w:r>
-        <w:rPr>
-          <w:b/>
-          <w:bCs/>
-        </w:rPr>
-        <w:t xml:space="preserve"> DEFAULT NULL,</w:t>
-      </w:r>
-    </w:p>
-    <w:p>
-      <w:pPr>
-        <w:rPr>
-          <w:b/>
-          <w:bCs/>
-        </w:rPr>
-      </w:pPr>
-      <w:r>
-        <w:rPr>
-          <w:b/>
-          <w:bCs/>
-        </w:rPr>
-        <w:t xml:space="preserve">  `name` </w:t>
-      </w:r>
-      <w:proofErr w:type="gramStart"/>
-      <w:r>
-        <w:rPr>
-          <w:b/>
-          <w:bCs/>
-        </w:rPr>
-        <w:t>varchar(</w:t>
-      </w:r>
-      <w:proofErr w:type="gramEnd"/>
-      <w:r>
-        <w:rPr>
-          <w:b/>
-          <w:bCs/>
-        </w:rPr>
-        <w:t>200) DEFAULT NULL,</w:t>
-      </w:r>
-    </w:p>
-    <w:p>
-      <w:pPr>
-        <w:rPr>
-          <w:b/>
-          <w:bCs/>
-        </w:rPr>
-      </w:pPr>
-      <w:r>
-        <w:rPr>
-          <w:b/>
-          <w:bCs/>
-        </w:rPr>
-        <w:t xml:space="preserve">  PRIMARY KEY (`id`),</w:t>
-      </w:r>
-    </w:p>
-    <w:p>
-      <w:pPr>
-        <w:rPr>
-          <w:b/>
-          <w:bCs/>
-        </w:rPr>
-      </w:pPr>
-      <w:r>
-        <w:rPr>
-          <w:b/>
-          <w:bCs/>
-        </w:rPr>
-        <w:t xml:space="preserve">  UNIQUE KEY `username` (`username`)</w:t>
-      </w:r>
-    </w:p>
-    <w:p>
-      <w:pPr>
-        <w:rPr>
-          <w:b/>
-          <w:bCs/>
-        </w:rPr>
-      </w:pPr>
-      <w:r>
-        <w:rPr>
-          <w:b/>
-          <w:bCs/>
+      <w:r>
+        <w:rPr>
+          <w:noProof/>
+        </w:rPr>
+        <w:drawing>
+          <wp:inline distT="0" distB="0" distL="0" distR="0" wp14:anchorId="0084D5E0" wp14:editId="1825DA44">
+            <wp:extent cx="5943600" cy="2533650"/>
+            <wp:effectExtent l="0" t="0" r="0" b="0"/>
+            <wp:docPr id="790525913" name="Picture 1"/>
+            <wp:cNvGraphicFramePr>
+              <a:graphicFrameLocks xmlns:a="http://schemas.openxmlformats.org/drawingml/2006/main" noChangeAspect="1"/>
+            </wp:cNvGraphicFramePr>
+            <a:graphic xmlns:a="http://schemas.openxmlformats.org/drawingml/2006/main">
+              <a:graphicData uri="http://schemas.openxmlformats.org/drawingml/2006/picture">
+                <pic:pic xmlns:pic="http://schemas.openxmlformats.org/drawingml/2006/picture">
+                  <pic:nvPicPr>
+                    <pic:cNvPr id="790525913" name=""/>
+                    <pic:cNvPicPr/>
+                  </pic:nvPicPr>
+                  <pic:blipFill>
+                    <a:blip r:embed="rId8"/>
+                    <a:stretch>
+                      <a:fillRect/>
+                    </a:stretch>
+                  </pic:blipFill>
+                  <pic:spPr>
+                    <a:xfrm>
+                      <a:off x="0" y="0"/>
+                      <a:ext cx="5943600" cy="2533650"/>
+                    </a:xfrm>
+                    <a:prstGeom prst="rect">
+                      <a:avLst/>
+                    </a:prstGeom>
+                  </pic:spPr>
+                </pic:pic>
+              </a:graphicData>
+            </a:graphic>
+          </wp:inline>
+        </w:drawing>
+      </w:r>
+    </w:p>
+    <w:p>
+      <w:pPr>
+        <w:rPr>
+          <w:b/>
+          <w:bCs/>
+        </w:rPr>
+      </w:pPr>
+      <w:r>
+        <w:rPr>
+          <w:noProof/>
+        </w:rPr>
+        <w:drawing>
+          <wp:inline distT="0" distB="0" distL="0" distR="0" wp14:anchorId="110EA5C8" wp14:editId="1169D474">
+            <wp:extent cx="5943600" cy="1781810"/>
+            <wp:effectExtent l="0" t="0" r="0" b="8890"/>
+            <wp:docPr id="2109928620" name="Picture 1"/>
+            <wp:cNvGraphicFramePr>
+              <a:graphicFrameLocks xmlns:a="http://schemas.openxmlformats.org/drawingml/2006/main" noChangeAspect="1"/>
+            </wp:cNvGraphicFramePr>
+            <a:graphic xmlns:a="http://schemas.openxmlformats.org/drawingml/2006/main">
+              <a:graphicData uri="http://schemas.openxmlformats.org/drawingml/2006/picture">
+                <pic:pic xmlns:pic="http://schemas.openxmlformats.org/drawingml/2006/picture">
+                  <pic:nvPicPr>
+                    <pic:cNvPr id="2109928620" name=""/>
+                    <pic:cNvPicPr/>
+                  </pic:nvPicPr>
+                  <pic:blipFill>
+                    <a:blip r:embed="rId9"/>
+                    <a:stretch>
+                      <a:fillRect/>
+                    </a:stretch>
+                  </pic:blipFill>
+                  <pic:spPr>
+                    <a:xfrm>
+                      <a:off x="0" y="0"/>
+                      <a:ext cx="5943600" cy="1781810"/>
+                    </a:xfrm>
+                    <a:prstGeom prst="rect">
+                      <a:avLst/>
+                    </a:prstGeom>
+                  </pic:spPr>
+                </pic:pic>
+              </a:graphicData>
+            </a:graphic>
+          </wp:inline>
+        </w:drawing>
+      </w:r>
+    </w:p>
+    <w:p>
+      <w:pPr>
+        <w:rPr>
+          <w:b/>
+          <w:bCs/>
+        </w:rPr>
+      </w:pPr>
+      <w:r>
+        <w:rPr>
+          <w:noProof/>
         </w:rPr>
         <w:lastRenderedPageBreak/>
-        <w:t>) ENGINE=</w:t>
-      </w:r>
-      <w:proofErr w:type="spellStart"/>
-      <w:r>
-        <w:rPr>
-          <w:b/>
-          <w:bCs/>
-        </w:rPr>
-        <w:t>InnoDB</w:t>
-      </w:r>
-      <w:proofErr w:type="spellEnd"/>
-      <w:r>
-        <w:rPr>
-          <w:b/>
-          <w:bCs/>
-        </w:rPr>
-        <w:t xml:space="preserve"> DEFAULT CHARSET=utf8mb4 COLLATE=utf8mb4_general_ci;</w:t>
-      </w:r>
-    </w:p>
-    <w:p>
-      <w:pPr>
-        <w:rPr>
-          <w:b/>
-          <w:bCs/>
-        </w:rPr>
-      </w:pPr>
-    </w:p>
-    <w:p>
-      <w:pPr>
-        <w:rPr>
-          <w:b/>
-          <w:bCs/>
-        </w:rPr>
-      </w:pPr>
-      <w:r>
-        <w:rPr>
-          <w:b/>
-          <w:bCs/>
-        </w:rPr>
-        <w:t>CREATE TABLE `</w:t>
-      </w:r>
-      <w:proofErr w:type="spellStart"/>
-      <w:r>
-        <w:rPr>
-          <w:b/>
-          <w:bCs/>
-        </w:rPr>
-        <w:t>products_item</w:t>
-      </w:r>
-      <w:proofErr w:type="spellEnd"/>
-      <w:r>
-        <w:rPr>
-          <w:b/>
-          <w:bCs/>
-        </w:rPr>
-        <w:t>` (</w:t>
-      </w:r>
-    </w:p>
-    <w:p>
-      <w:pPr>
-        <w:rPr>
-          <w:b/>
-          <w:bCs/>
-        </w:rPr>
-      </w:pPr>
-      <w:r>
-        <w:rPr>
-          <w:b/>
-          <w:bCs/>
-        </w:rPr>
-        <w:t xml:space="preserve">  `id` </w:t>
-      </w:r>
-      <w:proofErr w:type="spellStart"/>
-      <w:proofErr w:type="gramStart"/>
-      <w:r>
-        <w:rPr>
-          <w:b/>
-          <w:bCs/>
-        </w:rPr>
-        <w:t>bigint</w:t>
-      </w:r>
-      <w:proofErr w:type="spellEnd"/>
-      <w:r>
-        <w:rPr>
-          <w:b/>
-          <w:bCs/>
-        </w:rPr>
-        <w:t>(</w:t>
-      </w:r>
-      <w:proofErr w:type="gramEnd"/>
-      <w:r>
-        <w:rPr>
-          <w:b/>
-          <w:bCs/>
-        </w:rPr>
-        <w:t>20) NOT NULL AUTO_INCREMENT,</w:t>
-      </w:r>
-    </w:p>
-    <w:p>
-      <w:pPr>
-        <w:rPr>
-          <w:b/>
-          <w:bCs/>
-        </w:rPr>
-      </w:pPr>
-      <w:r>
-        <w:rPr>
-          <w:b/>
-          <w:bCs/>
-        </w:rPr>
-        <w:t xml:space="preserve">  `</w:t>
-      </w:r>
-      <w:proofErr w:type="spellStart"/>
-      <w:r>
-        <w:rPr>
-          <w:b/>
-          <w:bCs/>
-        </w:rPr>
-        <w:t>created_at</w:t>
-      </w:r>
-      <w:proofErr w:type="spellEnd"/>
-      <w:r>
-        <w:rPr>
-          <w:b/>
-          <w:bCs/>
-        </w:rPr>
-        <w:t xml:space="preserve">` </w:t>
-      </w:r>
-      <w:proofErr w:type="gramStart"/>
-      <w:r>
-        <w:rPr>
-          <w:b/>
-          <w:bCs/>
-        </w:rPr>
-        <w:t>datetime(</w:t>
-      </w:r>
-      <w:proofErr w:type="gramEnd"/>
-      <w:r>
-        <w:rPr>
-          <w:b/>
-          <w:bCs/>
-        </w:rPr>
-        <w:t>6) NOT NULL,</w:t>
-      </w:r>
-    </w:p>
-    <w:p>
-      <w:pPr>
-        <w:rPr>
-          <w:b/>
-          <w:bCs/>
-        </w:rPr>
-      </w:pPr>
-      <w:r>
-        <w:rPr>
-          <w:b/>
-          <w:bCs/>
-        </w:rPr>
-        <w:t xml:space="preserve">  `</w:t>
-      </w:r>
-      <w:proofErr w:type="spellStart"/>
-      <w:r>
-        <w:rPr>
-          <w:b/>
-          <w:bCs/>
-        </w:rPr>
-        <w:t>updated_at</w:t>
-      </w:r>
-      <w:proofErr w:type="spellEnd"/>
-      <w:r>
-        <w:rPr>
-          <w:b/>
-          <w:bCs/>
-        </w:rPr>
-        <w:t xml:space="preserve">` </w:t>
-      </w:r>
-      <w:proofErr w:type="gramStart"/>
-      <w:r>
-        <w:rPr>
-          <w:b/>
-          <w:bCs/>
-        </w:rPr>
-        <w:t>datetime(</w:t>
-      </w:r>
-      <w:proofErr w:type="gramEnd"/>
-      <w:r>
-        <w:rPr>
-          <w:b/>
-          <w:bCs/>
-        </w:rPr>
-        <w:t>6) NOT NULL,</w:t>
-      </w:r>
-    </w:p>
-    <w:p>
-      <w:pPr>
-        <w:rPr>
-          <w:b/>
-          <w:bCs/>
-        </w:rPr>
-      </w:pPr>
-      <w:r>
-        <w:rPr>
-          <w:b/>
-          <w:bCs/>
-        </w:rPr>
-        <w:t xml:space="preserve">  `name` </w:t>
-      </w:r>
-      <w:proofErr w:type="gramStart"/>
-      <w:r>
-        <w:rPr>
-          <w:b/>
-          <w:bCs/>
-        </w:rPr>
-        <w:t>varchar(</w:t>
-      </w:r>
-      <w:proofErr w:type="gramEnd"/>
-      <w:r>
-        <w:rPr>
-          <w:b/>
-          <w:bCs/>
-        </w:rPr>
-        <w:t>255) NOT NULL,</w:t>
-      </w:r>
-    </w:p>
-    <w:p>
-      <w:pPr>
-        <w:rPr>
-          <w:b/>
-          <w:bCs/>
-        </w:rPr>
-      </w:pPr>
-      <w:r>
-        <w:rPr>
-          <w:b/>
-          <w:bCs/>
-        </w:rPr>
-        <w:t xml:space="preserve">  `description` </w:t>
-      </w:r>
-      <w:proofErr w:type="spellStart"/>
-      <w:r>
-        <w:rPr>
-          <w:b/>
-          <w:bCs/>
-        </w:rPr>
-        <w:t>longtext</w:t>
-      </w:r>
-      <w:proofErr w:type="spellEnd"/>
-      <w:r>
-        <w:rPr>
-          <w:b/>
-          <w:bCs/>
-        </w:rPr>
-        <w:t xml:space="preserve"> DEFAULT NULL,</w:t>
-      </w:r>
-    </w:p>
-    <w:p>
-      <w:pPr>
-        <w:rPr>
-          <w:b/>
-          <w:bCs/>
-        </w:rPr>
-      </w:pPr>
-      <w:r>
-        <w:rPr>
-          <w:b/>
-          <w:bCs/>
-        </w:rPr>
-        <w:t xml:space="preserve">  `price` </w:t>
-      </w:r>
-      <w:proofErr w:type="gramStart"/>
-      <w:r>
-        <w:rPr>
-          <w:b/>
-          <w:bCs/>
-        </w:rPr>
-        <w:t>decimal(</w:t>
-      </w:r>
-      <w:proofErr w:type="gramEnd"/>
-      <w:r>
-        <w:rPr>
-          <w:b/>
-          <w:bCs/>
-        </w:rPr>
-        <w:t>10,2) NOT NULL,</w:t>
-      </w:r>
-    </w:p>
-    <w:p>
-      <w:pPr>
-        <w:rPr>
-          <w:b/>
-          <w:bCs/>
-        </w:rPr>
-      </w:pPr>
-      <w:r>
-        <w:rPr>
-          <w:b/>
-          <w:bCs/>
-        </w:rPr>
-        <w:t xml:space="preserve">  `cost` </w:t>
-      </w:r>
-      <w:proofErr w:type="gramStart"/>
-      <w:r>
-        <w:rPr>
-          <w:b/>
-          <w:bCs/>
-        </w:rPr>
-        <w:t>decimal(</w:t>
-      </w:r>
-      <w:proofErr w:type="gramEnd"/>
-      <w:r>
-        <w:rPr>
-          <w:b/>
-          <w:bCs/>
-        </w:rPr>
-        <w:t>10,2) NOT NULL,</w:t>
-      </w:r>
-    </w:p>
-    <w:p>
-      <w:pPr>
-        <w:rPr>
-          <w:b/>
-          <w:bCs/>
-        </w:rPr>
-      </w:pPr>
-      <w:r>
-        <w:rPr>
-          <w:b/>
-          <w:bCs/>
-        </w:rPr>
-        <w:t xml:space="preserve">  `SKU` </w:t>
-      </w:r>
-      <w:proofErr w:type="gramStart"/>
-      <w:r>
-        <w:rPr>
-          <w:b/>
-          <w:bCs/>
-        </w:rPr>
-        <w:t>varchar(</w:t>
-      </w:r>
-      <w:proofErr w:type="gramEnd"/>
-      <w:r>
-        <w:rPr>
-          <w:b/>
-          <w:bCs/>
-        </w:rPr>
-        <w:t>100) NOT NULL,</w:t>
-      </w:r>
-    </w:p>
-    <w:p>
-      <w:pPr>
-        <w:rPr>
-          <w:b/>
-          <w:bCs/>
-        </w:rPr>
-      </w:pPr>
-      <w:r>
-        <w:rPr>
-          <w:b/>
-          <w:bCs/>
-        </w:rPr>
-        <w:t xml:space="preserve">  `barcode` </w:t>
-      </w:r>
-      <w:proofErr w:type="gramStart"/>
-      <w:r>
-        <w:rPr>
-          <w:b/>
-          <w:bCs/>
-        </w:rPr>
-        <w:t>varchar(</w:t>
-      </w:r>
-      <w:proofErr w:type="gramEnd"/>
-      <w:r>
-        <w:rPr>
-          <w:b/>
-          <w:bCs/>
-        </w:rPr>
-        <w:t>100) DEFAULT NULL,</w:t>
-      </w:r>
-    </w:p>
-    <w:p>
-      <w:pPr>
-        <w:rPr>
-          <w:b/>
-          <w:bCs/>
-        </w:rPr>
-      </w:pPr>
-      <w:r>
-        <w:rPr>
-          <w:b/>
-          <w:bCs/>
-        </w:rPr>
-        <w:t xml:space="preserve">  `</w:t>
-      </w:r>
-      <w:proofErr w:type="spellStart"/>
-      <w:r>
-        <w:rPr>
-          <w:b/>
-          <w:bCs/>
-        </w:rPr>
-        <w:t>category_id</w:t>
-      </w:r>
-      <w:proofErr w:type="spellEnd"/>
-      <w:r>
-        <w:rPr>
-          <w:b/>
-          <w:bCs/>
-        </w:rPr>
-        <w:t xml:space="preserve">` </w:t>
-      </w:r>
-      <w:proofErr w:type="spellStart"/>
-      <w:proofErr w:type="gramStart"/>
-      <w:r>
-        <w:rPr>
-          <w:b/>
-          <w:bCs/>
-        </w:rPr>
-        <w:t>bigint</w:t>
-      </w:r>
-      <w:proofErr w:type="spellEnd"/>
-      <w:r>
-        <w:rPr>
-          <w:b/>
-          <w:bCs/>
-        </w:rPr>
-        <w:t>(</w:t>
-      </w:r>
-      <w:proofErr w:type="gramEnd"/>
-      <w:r>
-        <w:rPr>
-          <w:b/>
-          <w:bCs/>
-        </w:rPr>
-        <w:t>20) NOT NULL,</w:t>
-      </w:r>
-    </w:p>
-    <w:p>
-      <w:pPr>
-        <w:rPr>
-          <w:b/>
-          <w:bCs/>
-        </w:rPr>
-      </w:pPr>
-      <w:r>
-        <w:rPr>
-          <w:b/>
-          <w:bCs/>
-        </w:rPr>
-        <w:t xml:space="preserve">  `image` </w:t>
-      </w:r>
-      <w:proofErr w:type="gramStart"/>
-      <w:r>
-        <w:rPr>
-          <w:b/>
-          <w:bCs/>
-        </w:rPr>
-        <w:t>varchar(</w:t>
-      </w:r>
-      <w:proofErr w:type="gramEnd"/>
-      <w:r>
-        <w:rPr>
-          <w:b/>
-          <w:bCs/>
-        </w:rPr>
-        <w:t>100) DEFAULT NULL,</w:t>
-      </w:r>
-    </w:p>
-    <w:p>
-      <w:pPr>
-        <w:rPr>
-          <w:b/>
-          <w:bCs/>
-        </w:rPr>
-      </w:pPr>
-      <w:r>
-        <w:rPr>
-          <w:b/>
-          <w:bCs/>
-        </w:rPr>
-        <w:t xml:space="preserve">  PRIMARY KEY (`id`),</w:t>
-      </w:r>
-    </w:p>
-    <w:p>
-      <w:pPr>
-        <w:rPr>
-          <w:b/>
-          <w:bCs/>
-        </w:rPr>
-      </w:pPr>
-      <w:r>
-        <w:rPr>
-          <w:b/>
-          <w:bCs/>
-        </w:rPr>
-        <w:t xml:space="preserve">  UNIQUE KEY `SKU` (`SKU`)</w:t>
-      </w:r>
-    </w:p>
-    <w:p>
-      <w:pPr>
-        <w:rPr>
-          <w:b/>
-          <w:bCs/>
-        </w:rPr>
-      </w:pPr>
-      <w:r>
-        <w:rPr>
-          <w:b/>
-          <w:bCs/>
-        </w:rPr>
-        <w:t>) ENGINE=</w:t>
-      </w:r>
-      <w:proofErr w:type="spellStart"/>
-      <w:r>
-        <w:rPr>
-          <w:b/>
-          <w:bCs/>
-        </w:rPr>
-        <w:t>InnoDB</w:t>
-      </w:r>
-      <w:proofErr w:type="spellEnd"/>
-      <w:r>
-        <w:rPr>
-          <w:b/>
-          <w:bCs/>
-        </w:rPr>
-        <w:t xml:space="preserve"> DEFAULT CHARSET=utf8mb4 COLLATE=utf8mb4_general_ci;</w:t>
-      </w:r>
-    </w:p>
-    <w:p>
-      <w:pPr>
-        <w:rPr>
-          <w:b/>
-          <w:bCs/>
-        </w:rPr>
-      </w:pPr>
-    </w:p>
-    <w:p>
-      <w:pPr>
-        <w:rPr>
-          <w:b/>
-          <w:bCs/>
-        </w:rPr>
-      </w:pPr>
-      <w:r>
-        <w:rPr>
-          <w:b/>
-          <w:bCs/>
-        </w:rPr>
-        <w:t>CREATE TABLE `</w:t>
-      </w:r>
-      <w:proofErr w:type="spellStart"/>
-      <w:r>
-        <w:rPr>
-          <w:b/>
-          <w:bCs/>
-        </w:rPr>
-        <w:t>pos_sale</w:t>
-      </w:r>
-      <w:proofErr w:type="spellEnd"/>
-      <w:r>
-        <w:rPr>
-          <w:b/>
-          <w:bCs/>
-        </w:rPr>
-        <w:t>` (</w:t>
-      </w:r>
-    </w:p>
-    <w:p>
-      <w:pPr>
-        <w:rPr>
-          <w:b/>
-          <w:bCs/>
-        </w:rPr>
-      </w:pPr>
-      <w:r>
-        <w:rPr>
-          <w:b/>
-          <w:bCs/>
-        </w:rPr>
-        <w:t xml:space="preserve">  `id` </w:t>
-      </w:r>
-      <w:proofErr w:type="spellStart"/>
-      <w:proofErr w:type="gramStart"/>
-      <w:r>
-        <w:rPr>
-          <w:b/>
-          <w:bCs/>
-        </w:rPr>
-        <w:t>bigint</w:t>
-      </w:r>
-      <w:proofErr w:type="spellEnd"/>
-      <w:r>
-        <w:rPr>
-          <w:b/>
-          <w:bCs/>
-        </w:rPr>
-        <w:t>(</w:t>
-      </w:r>
-      <w:proofErr w:type="gramEnd"/>
-      <w:r>
-        <w:rPr>
-          <w:b/>
-          <w:bCs/>
-        </w:rPr>
-        <w:t>20) NOT NULL AUTO_INCREMENT,</w:t>
-      </w:r>
-    </w:p>
-    <w:p>
-      <w:pPr>
-        <w:rPr>
-          <w:b/>
-          <w:bCs/>
-        </w:rPr>
-      </w:pPr>
-      <w:r>
-        <w:rPr>
-          <w:b/>
-          <w:bCs/>
-        </w:rPr>
-        <w:t xml:space="preserve">  `</w:t>
-      </w:r>
-      <w:proofErr w:type="spellStart"/>
-      <w:r>
-        <w:rPr>
-          <w:b/>
-          <w:bCs/>
-        </w:rPr>
-        <w:t>created_at</w:t>
-      </w:r>
-      <w:proofErr w:type="spellEnd"/>
-      <w:r>
-        <w:rPr>
-          <w:b/>
-          <w:bCs/>
-        </w:rPr>
-        <w:t xml:space="preserve">` </w:t>
-      </w:r>
-      <w:proofErr w:type="gramStart"/>
-      <w:r>
-        <w:rPr>
-          <w:b/>
-          <w:bCs/>
-        </w:rPr>
-        <w:t>datetime(</w:t>
-      </w:r>
-      <w:proofErr w:type="gramEnd"/>
-      <w:r>
-        <w:rPr>
-          <w:b/>
-          <w:bCs/>
-        </w:rPr>
-        <w:t>6) NOT NULL,</w:t>
-      </w:r>
-    </w:p>
-    <w:p>
-      <w:pPr>
-        <w:rPr>
-          <w:b/>
-          <w:bCs/>
-        </w:rPr>
-      </w:pPr>
-      <w:r>
-        <w:rPr>
-          <w:b/>
-          <w:bCs/>
-        </w:rPr>
-        <w:t xml:space="preserve">  `</w:t>
-      </w:r>
-      <w:proofErr w:type="spellStart"/>
-      <w:r>
-        <w:rPr>
-          <w:b/>
-          <w:bCs/>
-        </w:rPr>
-        <w:t>updated_at</w:t>
-      </w:r>
-      <w:proofErr w:type="spellEnd"/>
-      <w:r>
-        <w:rPr>
-          <w:b/>
-          <w:bCs/>
-        </w:rPr>
-        <w:t xml:space="preserve">` </w:t>
-      </w:r>
-      <w:proofErr w:type="gramStart"/>
-      <w:r>
-        <w:rPr>
-          <w:b/>
-          <w:bCs/>
-        </w:rPr>
-        <w:t>datetime(</w:t>
-      </w:r>
-      <w:proofErr w:type="gramEnd"/>
-      <w:r>
-        <w:rPr>
-          <w:b/>
-          <w:bCs/>
-        </w:rPr>
-        <w:t>6) NOT NULL,</w:t>
-      </w:r>
-    </w:p>
-    <w:p>
-      <w:pPr>
-        <w:rPr>
-          <w:b/>
-          <w:bCs/>
-        </w:rPr>
-      </w:pPr>
-      <w:r>
-        <w:rPr>
-          <w:b/>
-          <w:bCs/>
-        </w:rPr>
-        <w:t xml:space="preserve">  `</w:t>
-      </w:r>
-      <w:proofErr w:type="spellStart"/>
-      <w:r>
-        <w:rPr>
-          <w:b/>
-          <w:bCs/>
-        </w:rPr>
-        <w:t>total_amount</w:t>
-      </w:r>
-      <w:proofErr w:type="spellEnd"/>
-      <w:r>
-        <w:rPr>
-          <w:b/>
-          <w:bCs/>
-        </w:rPr>
-        <w:t xml:space="preserve">` </w:t>
-      </w:r>
-      <w:proofErr w:type="gramStart"/>
-      <w:r>
-        <w:rPr>
-          <w:b/>
-          <w:bCs/>
-        </w:rPr>
-        <w:t>decimal(</w:t>
-      </w:r>
-      <w:proofErr w:type="gramEnd"/>
-      <w:r>
-        <w:rPr>
-          <w:b/>
-          <w:bCs/>
-        </w:rPr>
-        <w:t>10,2) NOT NULL,</w:t>
-      </w:r>
-    </w:p>
-    <w:p>
-      <w:pPr>
-        <w:rPr>
-          <w:b/>
-          <w:bCs/>
-        </w:rPr>
-      </w:pPr>
-      <w:r>
-        <w:rPr>
-          <w:b/>
-          <w:bCs/>
-        </w:rPr>
-        <w:t xml:space="preserve">  `</w:t>
-      </w:r>
-      <w:proofErr w:type="spellStart"/>
-      <w:r>
-        <w:rPr>
-          <w:b/>
-          <w:bCs/>
-        </w:rPr>
-        <w:t>customer_contact</w:t>
-      </w:r>
-      <w:proofErr w:type="spellEnd"/>
-      <w:r>
-        <w:rPr>
-          <w:b/>
-          <w:bCs/>
-        </w:rPr>
-        <w:t xml:space="preserve">` </w:t>
-      </w:r>
-      <w:proofErr w:type="gramStart"/>
-      <w:r>
-        <w:rPr>
-          <w:b/>
-          <w:bCs/>
-        </w:rPr>
-        <w:t>varchar(</w:t>
-      </w:r>
-      <w:proofErr w:type="gramEnd"/>
-      <w:r>
-        <w:rPr>
-          <w:b/>
-          <w:bCs/>
-        </w:rPr>
-        <w:t>255) DEFAULT NULL,</w:t>
-      </w:r>
-    </w:p>
-    <w:p>
-      <w:pPr>
-        <w:rPr>
-          <w:b/>
-          <w:bCs/>
-        </w:rPr>
-      </w:pPr>
-      <w:r>
-        <w:rPr>
-          <w:b/>
-          <w:bCs/>
-        </w:rPr>
-        <w:t xml:space="preserve">  `</w:t>
-      </w:r>
-      <w:proofErr w:type="spellStart"/>
-      <w:r>
-        <w:rPr>
-          <w:b/>
-          <w:bCs/>
-        </w:rPr>
-        <w:t>customer_name</w:t>
-      </w:r>
-      <w:proofErr w:type="spellEnd"/>
-      <w:r>
-        <w:rPr>
-          <w:b/>
-          <w:bCs/>
-        </w:rPr>
-        <w:t xml:space="preserve">` </w:t>
-      </w:r>
-      <w:proofErr w:type="gramStart"/>
-      <w:r>
-        <w:rPr>
-          <w:b/>
-          <w:bCs/>
-        </w:rPr>
-        <w:t>varchar(</w:t>
-      </w:r>
-      <w:proofErr w:type="gramEnd"/>
-      <w:r>
-        <w:rPr>
-          <w:b/>
-          <w:bCs/>
-        </w:rPr>
-        <w:t>255) DEFAULT NULL,</w:t>
-      </w:r>
-    </w:p>
-    <w:p>
-      <w:pPr>
-        <w:rPr>
-          <w:b/>
-          <w:bCs/>
-        </w:rPr>
-      </w:pPr>
-      <w:r>
-        <w:rPr>
-          <w:b/>
-          <w:bCs/>
-        </w:rPr>
-        <w:t xml:space="preserve">  `</w:t>
-      </w:r>
-      <w:proofErr w:type="spellStart"/>
-      <w:r>
-        <w:rPr>
-          <w:b/>
-          <w:bCs/>
-        </w:rPr>
-        <w:t>payment_method</w:t>
-      </w:r>
-      <w:proofErr w:type="spellEnd"/>
-      <w:r>
-        <w:rPr>
-          <w:b/>
-          <w:bCs/>
-        </w:rPr>
-        <w:t xml:space="preserve">` </w:t>
-      </w:r>
-      <w:proofErr w:type="gramStart"/>
-      <w:r>
-        <w:rPr>
-          <w:b/>
-          <w:bCs/>
-        </w:rPr>
-        <w:t>varchar(</w:t>
-      </w:r>
-      <w:proofErr w:type="gramEnd"/>
-      <w:r>
-        <w:rPr>
-          <w:b/>
-          <w:bCs/>
-        </w:rPr>
-        <w:t>50) NOT NULL,</w:t>
-      </w:r>
-    </w:p>
-    <w:p>
-      <w:pPr>
-        <w:rPr>
-          <w:b/>
-          <w:bCs/>
-        </w:rPr>
-      </w:pPr>
-      <w:r>
-        <w:rPr>
-          <w:b/>
-          <w:bCs/>
-        </w:rPr>
-        <w:t xml:space="preserve">  PRIMARY KEY (`id`)</w:t>
-      </w:r>
-    </w:p>
-    <w:p>
-      <w:pPr>
-        <w:rPr>
-          <w:b/>
-          <w:bCs/>
-        </w:rPr>
-      </w:pPr>
-      <w:r>
-        <w:rPr>
-          <w:b/>
-          <w:bCs/>
-        </w:rPr>
-        <w:t>) ENGINE=</w:t>
-      </w:r>
-      <w:proofErr w:type="spellStart"/>
-      <w:r>
-        <w:rPr>
-          <w:b/>
-          <w:bCs/>
-        </w:rPr>
-        <w:t>InnoDB</w:t>
-      </w:r>
-      <w:proofErr w:type="spellEnd"/>
-      <w:r>
-        <w:rPr>
-          <w:b/>
-          <w:bCs/>
-        </w:rPr>
-        <w:t xml:space="preserve"> DEFAULT CHARSET=utf8mb4 COLLATE=utf8mb4_general_ci;</w:t>
-      </w:r>
-    </w:p>
-    <w:p>
-      <w:pPr>
-        <w:rPr>
-          <w:b/>
-          <w:bCs/>
-        </w:rPr>
-      </w:pPr>
-    </w:p>
-    <w:p>
-      <w:pPr>
-        <w:rPr>
-          <w:b/>
-          <w:bCs/>
-        </w:rPr>
-      </w:pPr>
-      <w:r>
-        <w:rPr>
-          <w:b/>
-          <w:bCs/>
-        </w:rPr>
-        <w:lastRenderedPageBreak/>
-        <w:t>CREATE TABLE `</w:t>
-      </w:r>
-      <w:proofErr w:type="spellStart"/>
-      <w:r>
-        <w:rPr>
-          <w:b/>
-          <w:bCs/>
-        </w:rPr>
-        <w:t>inventory_inventory</w:t>
-      </w:r>
-      <w:proofErr w:type="spellEnd"/>
-      <w:r>
-        <w:rPr>
-          <w:b/>
-          <w:bCs/>
-        </w:rPr>
-        <w:t>` (</w:t>
-      </w:r>
-    </w:p>
-    <w:p>
-      <w:pPr>
-        <w:rPr>
-          <w:b/>
-          <w:bCs/>
-        </w:rPr>
-      </w:pPr>
-      <w:r>
-        <w:rPr>
-          <w:b/>
-          <w:bCs/>
-        </w:rPr>
-        <w:t xml:space="preserve">  `id` </w:t>
-      </w:r>
-      <w:proofErr w:type="spellStart"/>
-      <w:proofErr w:type="gramStart"/>
-      <w:r>
-        <w:rPr>
-          <w:b/>
-          <w:bCs/>
-        </w:rPr>
-        <w:t>bigint</w:t>
-      </w:r>
-      <w:proofErr w:type="spellEnd"/>
-      <w:r>
-        <w:rPr>
-          <w:b/>
-          <w:bCs/>
-        </w:rPr>
-        <w:t>(</w:t>
-      </w:r>
-      <w:proofErr w:type="gramEnd"/>
-      <w:r>
-        <w:rPr>
-          <w:b/>
-          <w:bCs/>
-        </w:rPr>
-        <w:t>20) NOT NULL AUTO_INCREMENT,</w:t>
-      </w:r>
-    </w:p>
-    <w:p>
-      <w:pPr>
-        <w:rPr>
-          <w:b/>
-          <w:bCs/>
-        </w:rPr>
-      </w:pPr>
-      <w:r>
-        <w:rPr>
-          <w:b/>
-          <w:bCs/>
-        </w:rPr>
-        <w:t xml:space="preserve">  `</w:t>
-      </w:r>
-      <w:proofErr w:type="spellStart"/>
-      <w:r>
-        <w:rPr>
-          <w:b/>
-          <w:bCs/>
-        </w:rPr>
-        <w:t>created_at</w:t>
-      </w:r>
-      <w:proofErr w:type="spellEnd"/>
-      <w:r>
-        <w:rPr>
-          <w:b/>
-          <w:bCs/>
-        </w:rPr>
-        <w:t xml:space="preserve">` </w:t>
-      </w:r>
-      <w:proofErr w:type="gramStart"/>
-      <w:r>
-        <w:rPr>
-          <w:b/>
-          <w:bCs/>
-        </w:rPr>
-        <w:t>datetime(</w:t>
-      </w:r>
-      <w:proofErr w:type="gramEnd"/>
-      <w:r>
-        <w:rPr>
-          <w:b/>
-          <w:bCs/>
-        </w:rPr>
-        <w:t>6) NOT NULL,</w:t>
-      </w:r>
-    </w:p>
-    <w:p>
-      <w:pPr>
-        <w:rPr>
-          <w:b/>
-          <w:bCs/>
-        </w:rPr>
-      </w:pPr>
-      <w:r>
-        <w:rPr>
-          <w:b/>
-          <w:bCs/>
-        </w:rPr>
-        <w:t xml:space="preserve">  `</w:t>
-      </w:r>
-      <w:proofErr w:type="spellStart"/>
-      <w:r>
-        <w:rPr>
-          <w:b/>
-          <w:bCs/>
-        </w:rPr>
-        <w:t>updated_at</w:t>
-      </w:r>
-      <w:proofErr w:type="spellEnd"/>
-      <w:r>
-        <w:rPr>
-          <w:b/>
-          <w:bCs/>
-        </w:rPr>
-        <w:t xml:space="preserve">` </w:t>
-      </w:r>
-      <w:proofErr w:type="gramStart"/>
-      <w:r>
-        <w:rPr>
-          <w:b/>
-          <w:bCs/>
-        </w:rPr>
-        <w:t>datetime(</w:t>
-      </w:r>
-      <w:proofErr w:type="gramEnd"/>
-      <w:r>
-        <w:rPr>
-          <w:b/>
-          <w:bCs/>
-        </w:rPr>
-        <w:t>6) NOT NULL,</w:t>
-      </w:r>
-    </w:p>
-    <w:p>
-      <w:pPr>
-        <w:rPr>
-          <w:b/>
-          <w:bCs/>
-        </w:rPr>
-      </w:pPr>
-      <w:r>
-        <w:rPr>
-          <w:b/>
-          <w:bCs/>
-        </w:rPr>
-        <w:t xml:space="preserve">  `quantity` </w:t>
-      </w:r>
-      <w:proofErr w:type="gramStart"/>
-      <w:r>
-        <w:rPr>
-          <w:b/>
-          <w:bCs/>
-        </w:rPr>
-        <w:t>int(</w:t>
-      </w:r>
-      <w:proofErr w:type="gramEnd"/>
-      <w:r>
-        <w:rPr>
-          <w:b/>
-          <w:bCs/>
-        </w:rPr>
-        <w:t>10) UNSIGNED NOT NULL CHECK (`quantity` &gt;= 0),</w:t>
-      </w:r>
-    </w:p>
-    <w:p>
-      <w:pPr>
-        <w:rPr>
-          <w:b/>
-          <w:bCs/>
-        </w:rPr>
-      </w:pPr>
-      <w:r>
-        <w:rPr>
-          <w:b/>
-          <w:bCs/>
-        </w:rPr>
-        <w:t xml:space="preserve">  `</w:t>
-      </w:r>
-      <w:proofErr w:type="spellStart"/>
-      <w:r>
-        <w:rPr>
-          <w:b/>
-          <w:bCs/>
-        </w:rPr>
-        <w:t>reorder_level</w:t>
-      </w:r>
-      <w:proofErr w:type="spellEnd"/>
-      <w:r>
-        <w:rPr>
-          <w:b/>
-          <w:bCs/>
-        </w:rPr>
-        <w:t xml:space="preserve">` </w:t>
-      </w:r>
-      <w:proofErr w:type="gramStart"/>
-      <w:r>
-        <w:rPr>
-          <w:b/>
-          <w:bCs/>
-        </w:rPr>
-        <w:t>int(</w:t>
-      </w:r>
-      <w:proofErr w:type="gramEnd"/>
-      <w:r>
-        <w:rPr>
-          <w:b/>
-          <w:bCs/>
-        </w:rPr>
-        <w:t>10) UNSIGNED NOT NULL CHECK (`</w:t>
-      </w:r>
-      <w:proofErr w:type="spellStart"/>
-      <w:r>
-        <w:rPr>
-          <w:b/>
-          <w:bCs/>
-        </w:rPr>
-        <w:t>reorder_level</w:t>
-      </w:r>
-      <w:proofErr w:type="spellEnd"/>
-      <w:r>
-        <w:rPr>
-          <w:b/>
-          <w:bCs/>
-        </w:rPr>
-        <w:t>` &gt;= 0),</w:t>
-      </w:r>
-    </w:p>
-    <w:p>
-      <w:pPr>
-        <w:rPr>
-          <w:b/>
-          <w:bCs/>
-        </w:rPr>
-      </w:pPr>
-      <w:r>
-        <w:rPr>
-          <w:b/>
-          <w:bCs/>
-        </w:rPr>
-        <w:t xml:space="preserve">  `</w:t>
-      </w:r>
-      <w:proofErr w:type="spellStart"/>
-      <w:r>
-        <w:rPr>
-          <w:b/>
-          <w:bCs/>
-        </w:rPr>
-        <w:t>item_id</w:t>
-      </w:r>
-      <w:proofErr w:type="spellEnd"/>
-      <w:r>
-        <w:rPr>
-          <w:b/>
-          <w:bCs/>
-        </w:rPr>
-        <w:t xml:space="preserve">` </w:t>
-      </w:r>
-      <w:proofErr w:type="spellStart"/>
-      <w:proofErr w:type="gramStart"/>
-      <w:r>
-        <w:rPr>
-          <w:b/>
-          <w:bCs/>
-        </w:rPr>
-        <w:t>bigint</w:t>
-      </w:r>
-      <w:proofErr w:type="spellEnd"/>
-      <w:r>
-        <w:rPr>
-          <w:b/>
-          <w:bCs/>
-        </w:rPr>
-        <w:t>(</w:t>
-      </w:r>
-      <w:proofErr w:type="gramEnd"/>
-      <w:r>
-        <w:rPr>
-          <w:b/>
-          <w:bCs/>
-        </w:rPr>
-        <w:t>20) NOT NULL,</w:t>
-      </w:r>
-    </w:p>
-    <w:p>
-      <w:pPr>
-        <w:rPr>
-          <w:b/>
-          <w:bCs/>
-        </w:rPr>
-      </w:pPr>
-      <w:r>
-        <w:rPr>
-          <w:b/>
-          <w:bCs/>
-        </w:rPr>
-        <w:t xml:space="preserve">  `</w:t>
-      </w:r>
-      <w:proofErr w:type="spellStart"/>
-      <w:r>
-        <w:rPr>
-          <w:b/>
-          <w:bCs/>
-        </w:rPr>
-        <w:t>warehouse_id</w:t>
-      </w:r>
-      <w:proofErr w:type="spellEnd"/>
-      <w:r>
-        <w:rPr>
-          <w:b/>
-          <w:bCs/>
-        </w:rPr>
-        <w:t xml:space="preserve">` </w:t>
-      </w:r>
-      <w:proofErr w:type="spellStart"/>
-      <w:proofErr w:type="gramStart"/>
-      <w:r>
-        <w:rPr>
-          <w:b/>
-          <w:bCs/>
-        </w:rPr>
-        <w:t>bigint</w:t>
-      </w:r>
-      <w:proofErr w:type="spellEnd"/>
-      <w:r>
-        <w:rPr>
-          <w:b/>
-          <w:bCs/>
-        </w:rPr>
-        <w:t>(</w:t>
-      </w:r>
-      <w:proofErr w:type="gramEnd"/>
-      <w:r>
-        <w:rPr>
-          <w:b/>
-          <w:bCs/>
-        </w:rPr>
-        <w:t>20) NOT NULL,</w:t>
-      </w:r>
-    </w:p>
-    <w:p>
-      <w:pPr>
-        <w:rPr>
-          <w:b/>
-          <w:bCs/>
-        </w:rPr>
-      </w:pPr>
-      <w:r>
-        <w:rPr>
-          <w:b/>
-          <w:bCs/>
-        </w:rPr>
-        <w:t xml:space="preserve">  PRIMARY KEY (`id`)</w:t>
-      </w:r>
-    </w:p>
-    <w:p>
-      <w:pPr>
-        <w:rPr>
-          <w:b/>
-          <w:bCs/>
-        </w:rPr>
-      </w:pPr>
-      <w:r>
-        <w:rPr>
-          <w:b/>
-          <w:bCs/>
-        </w:rPr>
-        <w:t>) ENGINE=</w:t>
-      </w:r>
-      <w:proofErr w:type="spellStart"/>
-      <w:r>
-        <w:rPr>
-          <w:b/>
-          <w:bCs/>
-        </w:rPr>
-        <w:t>InnoDB</w:t>
-      </w:r>
-      <w:proofErr w:type="spellEnd"/>
-      <w:r>
-        <w:rPr>
-          <w:b/>
-          <w:bCs/>
-        </w:rPr>
-        <w:t xml:space="preserve"> DEFAULT CHARSET=utf8mb4 COLLATE=utf8mb4_general_ci;</w:t>
+        <w:drawing>
+          <wp:inline distT="0" distB="0" distL="0" distR="0" wp14:anchorId="3A74CABF" wp14:editId="39DBC4A6">
+            <wp:extent cx="5943600" cy="1981200"/>
+            <wp:effectExtent l="0" t="0" r="0" b="0"/>
+            <wp:docPr id="2126118566" name="Picture 1"/>
+            <wp:cNvGraphicFramePr>
+              <a:graphicFrameLocks xmlns:a="http://schemas.openxmlformats.org/drawingml/2006/main" noChangeAspect="1"/>
+            </wp:cNvGraphicFramePr>
+            <a:graphic xmlns:a="http://schemas.openxmlformats.org/drawingml/2006/main">
+              <a:graphicData uri="http://schemas.openxmlformats.org/drawingml/2006/picture">
+                <pic:pic xmlns:pic="http://schemas.openxmlformats.org/drawingml/2006/picture">
+                  <pic:nvPicPr>
+                    <pic:cNvPr id="2126118566" name=""/>
+                    <pic:cNvPicPr/>
+                  </pic:nvPicPr>
+                  <pic:blipFill>
+                    <a:blip r:embed="rId10"/>
+                    <a:stretch>
+                      <a:fillRect/>
+                    </a:stretch>
+                  </pic:blipFill>
+                  <pic:spPr>
+                    <a:xfrm>
+                      <a:off x="0" y="0"/>
+                      <a:ext cx="5943600" cy="1981200"/>
+                    </a:xfrm>
+                    <a:prstGeom prst="rect">
+                      <a:avLst/>
+                    </a:prstGeom>
+                  </pic:spPr>
+                </pic:pic>
+              </a:graphicData>
+            </a:graphic>
+          </wp:inline>
+        </w:drawing>
+      </w:r>
+    </w:p>
+    <w:p>
+      <w:pPr>
+        <w:rPr>
+          <w:b/>
+          <w:bCs/>
+        </w:rPr>
+      </w:pPr>
+      <w:r>
+        <w:rPr>
+          <w:noProof/>
+        </w:rPr>
+        <w:drawing>
+          <wp:inline distT="0" distB="0" distL="0" distR="0" wp14:anchorId="021BD8A9" wp14:editId="746CB850">
+            <wp:extent cx="5943600" cy="1814830"/>
+            <wp:effectExtent l="0" t="0" r="0" b="0"/>
+            <wp:docPr id="448995350" name="Picture 1"/>
+            <wp:cNvGraphicFramePr>
+              <a:graphicFrameLocks xmlns:a="http://schemas.openxmlformats.org/drawingml/2006/main" noChangeAspect="1"/>
+            </wp:cNvGraphicFramePr>
+            <a:graphic xmlns:a="http://schemas.openxmlformats.org/drawingml/2006/main">
+              <a:graphicData uri="http://schemas.openxmlformats.org/drawingml/2006/picture">
+                <pic:pic xmlns:pic="http://schemas.openxmlformats.org/drawingml/2006/picture">
+                  <pic:nvPicPr>
+                    <pic:cNvPr id="448995350" name=""/>
+                    <pic:cNvPicPr/>
+                  </pic:nvPicPr>
+                  <pic:blipFill>
+                    <a:blip r:embed="rId11"/>
+                    <a:stretch>
+                      <a:fillRect/>
+                    </a:stretch>
+                  </pic:blipFill>
+                  <pic:spPr>
+                    <a:xfrm>
+                      <a:off x="0" y="0"/>
+                      <a:ext cx="5943600" cy="1814830"/>
+                    </a:xfrm>
+                    <a:prstGeom prst="rect">
+                      <a:avLst/>
+                    </a:prstGeom>
+                  </pic:spPr>
+                </pic:pic>
+              </a:graphicData>
+            </a:graphic>
+          </wp:inline>
+        </w:drawing>
+      </w:r>
+    </w:p>
+    <w:p>
+      <w:pPr>
+        <w:rPr>
+          <w:b/>
+          <w:bCs/>
+        </w:rPr>
+      </w:pPr>
+      <w:r>
+        <w:rPr>
+          <w:noProof/>
+        </w:rPr>
+        <w:drawing>
+          <wp:inline distT="0" distB="0" distL="0" distR="0" wp14:anchorId="79677CB2" wp14:editId="7BE75AF7">
+            <wp:extent cx="5943600" cy="2239645"/>
+            <wp:effectExtent l="0" t="0" r="0" b="8255"/>
+            <wp:docPr id="1453688340" name="Picture 1"/>
+            <wp:cNvGraphicFramePr>
+              <a:graphicFrameLocks xmlns:a="http://schemas.openxmlformats.org/drawingml/2006/main" noChangeAspect="1"/>
+            </wp:cNvGraphicFramePr>
+            <a:graphic xmlns:a="http://schemas.openxmlformats.org/drawingml/2006/main">
+              <a:graphicData uri="http://schemas.openxmlformats.org/drawingml/2006/picture">
+                <pic:pic xmlns:pic="http://schemas.openxmlformats.org/drawingml/2006/picture">
+                  <pic:nvPicPr>
+                    <pic:cNvPr id="1453688340" name=""/>
+                    <pic:cNvPicPr/>
+                  </pic:nvPicPr>
+                  <pic:blipFill>
+                    <a:blip r:embed="rId12"/>
+                    <a:stretch>
+                      <a:fillRect/>
+                    </a:stretch>
+                  </pic:blipFill>
+                  <pic:spPr>
+                    <a:xfrm>
+                      <a:off x="0" y="0"/>
+                      <a:ext cx="5943600" cy="2239645"/>
+                    </a:xfrm>
+                    <a:prstGeom prst="rect">
+                      <a:avLst/>
+                    </a:prstGeom>
+                  </pic:spPr>
+                </pic:pic>
+              </a:graphicData>
+            </a:graphic>
+          </wp:inline>
+        </w:drawing>
       </w:r>
     </w:p>
     <w:p>
@@ -3475,6 +973,7 @@
           <w:b/>
           <w:bCs/>
         </w:rPr>
+        <w:lastRenderedPageBreak/>
         <w:t>Local Development Environment</w:t>
       </w:r>
     </w:p>
@@ -3499,47 +998,25 @@
     </w:p>
     <w:p>
       <w:pPr>
-        <w:rPr>
-          <w:b/>
-          <w:bCs/>
-        </w:rPr>
-      </w:pPr>
-      <w:r>
-        <w:rPr>
-          <w:b/>
-          <w:bCs/>
-        </w:rPr>
-        <w:t>bash</w:t>
-      </w:r>
-    </w:p>
-    <w:p>
-      <w:pPr>
-        <w:rPr>
-          <w:b/>
-          <w:bCs/>
-        </w:rPr>
-      </w:pPr>
-      <w:r>
-        <w:rPr>
-          <w:b/>
-          <w:bCs/>
-        </w:rPr>
-        <w:t>Copy code</w:t>
-      </w:r>
-    </w:p>
-    <w:p>
-      <w:pPr>
-        <w:rPr>
-          <w:b/>
-          <w:bCs/>
-        </w:rPr>
-      </w:pPr>
-      <w:r>
-        <w:rPr>
-          <w:b/>
-          <w:bCs/>
-        </w:rPr>
-        <w:t xml:space="preserve">git clone </w:t>
+        <w:ind w:left="720"/>
+        <w:rPr>
+          <w:b/>
+          <w:bCs/>
+        </w:rPr>
+      </w:pPr>
+      <w:r>
+        <w:rPr>
+          <w:b/>
+          <w:bCs/>
+        </w:rPr>
+        <w:t>git clon</w:t>
+      </w:r>
+      <w:r>
+        <w:rPr>
+          <w:b/>
+          <w:bCs/>
+        </w:rPr>
+        <w:t xml:space="preserve">e </w:t>
       </w:r>
       <w:r>
         <w:rPr>
@@ -3548,37 +1025,6 @@
         </w:rPr>
         <w:t>https://github.com/emmanuelokoth2002/inventory_management.git</w:t>
       </w:r>
-    </w:p>
-    <w:p>
-      <w:pPr>
-        <w:rPr>
-          <w:b/>
-          <w:bCs/>
-        </w:rPr>
-      </w:pPr>
-      <w:r>
-        <w:rPr>
-          <w:b/>
-          <w:bCs/>
-        </w:rPr>
-        <w:t xml:space="preserve">cd </w:t>
-      </w:r>
-      <w:proofErr w:type="spellStart"/>
-      <w:r>
-        <w:rPr>
-          <w:b/>
-          <w:bCs/>
-        </w:rPr>
-        <w:t>inventory</w:t>
-      </w:r>
-      <w:r>
-        <w:rPr>
-          <w:b/>
-          <w:bCs/>
-        </w:rPr>
-        <w:t>_management.git</w:t>
-      </w:r>
-      <w:proofErr w:type="spellEnd"/>
     </w:p>
     <w:p>
       <w:pPr>
@@ -3601,61 +1047,27 @@
     </w:p>
     <w:p>
       <w:pPr>
-        <w:rPr>
-          <w:b/>
-          <w:bCs/>
-        </w:rPr>
-      </w:pPr>
-      <w:r>
-        <w:rPr>
-          <w:b/>
-          <w:bCs/>
-        </w:rPr>
-        <w:t>bash</w:t>
-      </w:r>
-    </w:p>
-    <w:p>
-      <w:pPr>
-        <w:rPr>
-          <w:b/>
-          <w:bCs/>
-        </w:rPr>
-      </w:pPr>
-      <w:r>
-        <w:rPr>
-          <w:b/>
-          <w:bCs/>
-        </w:rPr>
-        <w:t>Copy code</w:t>
-      </w:r>
-    </w:p>
-    <w:p>
-      <w:pPr>
-        <w:rPr>
-          <w:b/>
-          <w:bCs/>
-        </w:rPr>
-      </w:pPr>
-      <w:r>
-        <w:rPr>
-          <w:b/>
-          <w:bCs/>
-        </w:rPr>
-        <w:t xml:space="preserve">python3 -m </w:t>
-      </w:r>
+        <w:ind w:left="720"/>
+        <w:rPr>
+          <w:b/>
+          <w:bCs/>
+        </w:rPr>
+      </w:pPr>
       <w:proofErr w:type="spellStart"/>
       <w:r>
         <w:rPr>
           <w:b/>
           <w:bCs/>
-        </w:rPr>
-        <w:t>venv</w:t>
+          <w:highlight w:val="yellow"/>
+        </w:rPr>
+        <w:t>mkdir</w:t>
       </w:r>
       <w:proofErr w:type="spellEnd"/>
       <w:r>
         <w:rPr>
           <w:b/>
           <w:bCs/>
+          <w:highlight w:val="yellow"/>
         </w:rPr>
         <w:t xml:space="preserve"> </w:t>
       </w:r>
@@ -3664,32 +1076,27 @@
         <w:rPr>
           <w:b/>
           <w:bCs/>
-        </w:rPr>
-        <w:t>venv</w:t>
+          <w:highlight w:val="yellow"/>
+        </w:rPr>
+        <w:t>virtualenv</w:t>
       </w:r>
       <w:proofErr w:type="spellEnd"/>
     </w:p>
     <w:p>
       <w:pPr>
-        <w:rPr>
-          <w:b/>
-          <w:bCs/>
-        </w:rPr>
-      </w:pPr>
-      <w:r>
-        <w:rPr>
-          <w:b/>
-          <w:bCs/>
-        </w:rPr>
-        <w:t xml:space="preserve">source </w:t>
-      </w:r>
+        <w:ind w:left="720"/>
+        <w:rPr>
+          <w:b/>
+          <w:bCs/>
+        </w:rPr>
+      </w:pPr>
       <w:proofErr w:type="spellStart"/>
       <w:r>
         <w:rPr>
           <w:b/>
           <w:bCs/>
         </w:rPr>
-        <w:t>venv</w:t>
+        <w:t>virtialenv</w:t>
       </w:r>
       <w:proofErr w:type="spellEnd"/>
       <w:r>
@@ -3697,7 +1104,7 @@
           <w:b/>
           <w:bCs/>
         </w:rPr>
-        <w:t>/bin/activate</w:t>
+        <w:t>/Scripts/activate</w:t>
       </w:r>
     </w:p>
     <w:p>
@@ -3721,37 +1128,7 @@
     </w:p>
     <w:p>
       <w:pPr>
-        <w:rPr>
-          <w:b/>
-          <w:bCs/>
-        </w:rPr>
-      </w:pPr>
-      <w:r>
-        <w:rPr>
-          <w:b/>
-          <w:bCs/>
-        </w:rPr>
-        <w:t>bash</w:t>
-      </w:r>
-    </w:p>
-    <w:p>
-      <w:pPr>
-        <w:rPr>
-          <w:b/>
-          <w:bCs/>
-        </w:rPr>
-      </w:pPr>
-      <w:r>
-        <w:rPr>
-          <w:b/>
-          <w:bCs/>
-        </w:rPr>
-        <w:lastRenderedPageBreak/>
-        <w:t>Copy code</w:t>
-      </w:r>
-    </w:p>
-    <w:p>
-      <w:pPr>
+        <w:ind w:firstLine="720"/>
         <w:rPr>
           <w:b/>
           <w:bCs/>
@@ -3786,10 +1163,7 @@
     </w:p>
     <w:p>
       <w:pPr>
-        <w:numPr>
-          <w:ilvl w:val="1"/>
-          <w:numId w:val="34"/>
-        </w:numPr>
+        <w:ind w:left="720"/>
         <w:rPr>
           <w:b/>
           <w:bCs/>
@@ -3805,6 +1179,7 @@
     </w:p>
     <w:p>
       <w:pPr>
+        <w:ind w:firstLine="720"/>
         <w:rPr>
           <w:b/>
           <w:bCs/>
@@ -3817,114 +1192,6 @@
           <w:bCs/>
         </w:rPr>
         <w:t>makefile</w:t>
-      </w:r>
-      <w:proofErr w:type="spellEnd"/>
-    </w:p>
-    <w:p>
-      <w:pPr>
-        <w:rPr>
-          <w:b/>
-          <w:bCs/>
-        </w:rPr>
-      </w:pPr>
-      <w:r>
-        <w:rPr>
-          <w:b/>
-          <w:bCs/>
-        </w:rPr>
-        <w:t>Copy code</w:t>
-      </w:r>
-    </w:p>
-    <w:p>
-      <w:pPr>
-        <w:rPr>
-          <w:b/>
-          <w:bCs/>
-        </w:rPr>
-      </w:pPr>
-      <w:r>
-        <w:rPr>
-          <w:b/>
-          <w:bCs/>
-        </w:rPr>
-        <w:t>DB_HOST=localhost</w:t>
-      </w:r>
-    </w:p>
-    <w:p>
-      <w:pPr>
-        <w:rPr>
-          <w:b/>
-          <w:bCs/>
-        </w:rPr>
-      </w:pPr>
-      <w:r>
-        <w:rPr>
-          <w:b/>
-          <w:bCs/>
-        </w:rPr>
-        <w:t>DB_USER=root</w:t>
-      </w:r>
-    </w:p>
-    <w:p>
-      <w:pPr>
-        <w:rPr>
-          <w:b/>
-          <w:bCs/>
-        </w:rPr>
-      </w:pPr>
-      <w:r>
-        <w:rPr>
-          <w:b/>
-          <w:bCs/>
-        </w:rPr>
-        <w:t>DB_PASS=password</w:t>
-      </w:r>
-    </w:p>
-    <w:p>
-      <w:pPr>
-        <w:rPr>
-          <w:b/>
-          <w:bCs/>
-        </w:rPr>
-      </w:pPr>
-      <w:r>
-        <w:rPr>
-          <w:b/>
-          <w:bCs/>
-        </w:rPr>
-        <w:t>DB_NAME=</w:t>
-      </w:r>
-      <w:proofErr w:type="spellStart"/>
-      <w:r>
-        <w:rPr>
-          <w:b/>
-          <w:bCs/>
-        </w:rPr>
-        <w:t>inventory_management</w:t>
-      </w:r>
-      <w:proofErr w:type="spellEnd"/>
-    </w:p>
-    <w:p>
-      <w:pPr>
-        <w:rPr>
-          <w:b/>
-          <w:bCs/>
-        </w:rPr>
-      </w:pPr>
-      <w:r>
-        <w:rPr>
-          <w:b/>
-          <w:bCs/>
-        </w:rPr>
-        <w:t>JWT_SECRET=</w:t>
-      </w:r>
-      <w:proofErr w:type="spellStart"/>
-      <w:r>
-        <w:rPr>
-          <w:b/>
-          <w:bCs/>
-        </w:rPr>
-        <w:t>your_jwt_secret</w:t>
       </w:r>
       <w:proofErr w:type="spellEnd"/>
     </w:p>
@@ -3949,36 +1216,7 @@
     </w:p>
     <w:p>
       <w:pPr>
-        <w:rPr>
-          <w:b/>
-          <w:bCs/>
-        </w:rPr>
-      </w:pPr>
-      <w:r>
-        <w:rPr>
-          <w:b/>
-          <w:bCs/>
-        </w:rPr>
-        <w:t>bash</w:t>
-      </w:r>
-    </w:p>
-    <w:p>
-      <w:pPr>
-        <w:rPr>
-          <w:b/>
-          <w:bCs/>
-        </w:rPr>
-      </w:pPr>
-      <w:r>
-        <w:rPr>
-          <w:b/>
-          <w:bCs/>
-        </w:rPr>
-        <w:t>Copy code</w:t>
-      </w:r>
-    </w:p>
-    <w:p>
-      <w:pPr>
+        <w:ind w:firstLine="720"/>
         <w:rPr>
           <w:b/>
           <w:bCs/>
@@ -4003,6 +1241,7 @@
     </w:p>
     <w:p>
       <w:pPr>
+        <w:ind w:firstLine="720"/>
         <w:rPr>
           <w:b/>
           <w:bCs/>
@@ -4037,36 +1276,7 @@
     </w:p>
     <w:p>
       <w:pPr>
-        <w:rPr>
-          <w:b/>
-          <w:bCs/>
-        </w:rPr>
-      </w:pPr>
-      <w:r>
-        <w:rPr>
-          <w:b/>
-          <w:bCs/>
-        </w:rPr>
-        <w:t>bash</w:t>
-      </w:r>
-    </w:p>
-    <w:p>
-      <w:pPr>
-        <w:rPr>
-          <w:b/>
-          <w:bCs/>
-        </w:rPr>
-      </w:pPr>
-      <w:r>
-        <w:rPr>
-          <w:b/>
-          <w:bCs/>
-        </w:rPr>
-        <w:t>Copy code</w:t>
-      </w:r>
-    </w:p>
-    <w:p>
-      <w:pPr>
+        <w:ind w:firstLine="720"/>
         <w:rPr>
           <w:b/>
           <w:bCs/>
@@ -4088,6 +1298,13 @@
         <w:t>createsuperuser</w:t>
       </w:r>
       <w:proofErr w:type="spellEnd"/>
+      <w:r>
+        <w:rPr>
+          <w:b/>
+          <w:bCs/>
+        </w:rPr>
+        <w:t xml:space="preserve"> “name”</w:t>
+      </w:r>
     </w:p>
     <w:p>
       <w:pPr>
@@ -4110,36 +1327,7 @@
     </w:p>
     <w:p>
       <w:pPr>
-        <w:rPr>
-          <w:b/>
-          <w:bCs/>
-        </w:rPr>
-      </w:pPr>
-      <w:r>
-        <w:rPr>
-          <w:b/>
-          <w:bCs/>
-        </w:rPr>
-        <w:t>bash</w:t>
-      </w:r>
-    </w:p>
-    <w:p>
-      <w:pPr>
-        <w:rPr>
-          <w:b/>
-          <w:bCs/>
-        </w:rPr>
-      </w:pPr>
-      <w:r>
-        <w:rPr>
-          <w:b/>
-          <w:bCs/>
-        </w:rPr>
-        <w:t>Copy code</w:t>
-      </w:r>
-    </w:p>
-    <w:p>
-      <w:pPr>
+        <w:ind w:firstLine="720"/>
         <w:rPr>
           <w:b/>
           <w:bCs/>
@@ -4262,6 +1450,54 @@
           <w:bCs/>
         </w:rPr>
       </w:pPr>
+    </w:p>
+    <w:p>
+      <w:pPr>
+        <w:rPr>
+          <w:b/>
+          <w:bCs/>
+        </w:rPr>
+      </w:pPr>
+    </w:p>
+    <w:p>
+      <w:pPr>
+        <w:rPr>
+          <w:b/>
+          <w:bCs/>
+        </w:rPr>
+      </w:pPr>
+    </w:p>
+    <w:p>
+      <w:pPr>
+        <w:rPr>
+          <w:b/>
+          <w:bCs/>
+        </w:rPr>
+      </w:pPr>
+    </w:p>
+    <w:p>
+      <w:pPr>
+        <w:rPr>
+          <w:b/>
+          <w:bCs/>
+        </w:rPr>
+      </w:pPr>
+    </w:p>
+    <w:p>
+      <w:pPr>
+        <w:rPr>
+          <w:b/>
+          <w:bCs/>
+        </w:rPr>
+      </w:pPr>
+    </w:p>
+    <w:p>
+      <w:pPr>
+        <w:rPr>
+          <w:b/>
+          <w:bCs/>
+        </w:rPr>
+      </w:pPr>
       <w:r>
         <w:rPr>
           <w:b/>
@@ -4280,1115 +1516,43 @@
       </w:pPr>
       <w:r>
         <w:rPr>
-          <w:b/>
-          <w:bCs/>
-        </w:rPr>
-        <w:t>Authentication</w:t>
-      </w:r>
-    </w:p>
-    <w:p>
-      <w:pPr>
-        <w:numPr>
-          <w:ilvl w:val="0"/>
-          <w:numId w:val="36"/>
-        </w:numPr>
-        <w:rPr>
-          <w:b/>
-          <w:bCs/>
-        </w:rPr>
-      </w:pPr>
-      <w:r>
-        <w:rPr>
-          <w:b/>
-          <w:bCs/>
-        </w:rPr>
-        <w:t>Endpoint: /</w:t>
-      </w:r>
-      <w:proofErr w:type="spellStart"/>
-      <w:r>
-        <w:rPr>
-          <w:b/>
-          <w:bCs/>
-        </w:rPr>
-        <w:t>api</w:t>
-      </w:r>
-      <w:proofErr w:type="spellEnd"/>
-      <w:r>
-        <w:rPr>
-          <w:b/>
-          <w:bCs/>
-        </w:rPr>
-        <w:t>/auth/login</w:t>
-      </w:r>
-    </w:p>
-    <w:p>
-      <w:pPr>
-        <w:numPr>
-          <w:ilvl w:val="0"/>
-          <w:numId w:val="36"/>
-        </w:numPr>
-        <w:rPr>
-          <w:b/>
-          <w:bCs/>
-        </w:rPr>
-      </w:pPr>
-      <w:r>
-        <w:rPr>
-          <w:b/>
-          <w:bCs/>
-        </w:rPr>
-        <w:t>Method: POST</w:t>
-      </w:r>
-    </w:p>
-    <w:p>
-      <w:pPr>
-        <w:numPr>
-          <w:ilvl w:val="0"/>
-          <w:numId w:val="36"/>
-        </w:numPr>
-        <w:rPr>
-          <w:b/>
-          <w:bCs/>
-        </w:rPr>
-      </w:pPr>
-      <w:r>
-        <w:rPr>
-          <w:b/>
-          <w:bCs/>
-        </w:rPr>
-        <w:t>Description: Authenticates the user and returns a JWT token.</w:t>
-      </w:r>
-    </w:p>
-    <w:p>
-      <w:pPr>
-        <w:numPr>
-          <w:ilvl w:val="0"/>
-          <w:numId w:val="36"/>
-        </w:numPr>
-        <w:rPr>
-          <w:b/>
-          <w:bCs/>
-        </w:rPr>
-      </w:pPr>
-      <w:r>
-        <w:rPr>
-          <w:b/>
-          <w:bCs/>
-        </w:rPr>
-        <w:t>Request Body:</w:t>
-      </w:r>
-    </w:p>
-    <w:p>
-      <w:pPr>
-        <w:rPr>
-          <w:b/>
-          <w:bCs/>
-        </w:rPr>
-      </w:pPr>
-      <w:proofErr w:type="spellStart"/>
-      <w:r>
-        <w:rPr>
-          <w:b/>
-          <w:bCs/>
-        </w:rPr>
-        <w:t>json</w:t>
-      </w:r>
-      <w:proofErr w:type="spellEnd"/>
-    </w:p>
-    <w:p>
-      <w:pPr>
-        <w:rPr>
-          <w:b/>
-          <w:bCs/>
-        </w:rPr>
-      </w:pPr>
-      <w:r>
-        <w:rPr>
-          <w:b/>
-          <w:bCs/>
-        </w:rPr>
-        <w:t>Copy code</w:t>
-      </w:r>
-    </w:p>
-    <w:p>
-      <w:pPr>
-        <w:rPr>
-          <w:b/>
-          <w:bCs/>
-        </w:rPr>
-      </w:pPr>
-      <w:r>
-        <w:rPr>
-          <w:b/>
-          <w:bCs/>
-        </w:rPr>
-        <w:t>{</w:t>
-      </w:r>
-    </w:p>
-    <w:p>
-      <w:pPr>
-        <w:rPr>
-          <w:b/>
-          <w:bCs/>
-        </w:rPr>
-      </w:pPr>
-      <w:r>
-        <w:rPr>
-          <w:b/>
-          <w:bCs/>
-        </w:rPr>
-        <w:t xml:space="preserve">    "username": "user123",</w:t>
-      </w:r>
-    </w:p>
-    <w:p>
-      <w:pPr>
-        <w:rPr>
-          <w:b/>
-          <w:bCs/>
-        </w:rPr>
-      </w:pPr>
-      <w:r>
-        <w:rPr>
-          <w:b/>
-          <w:bCs/>
-        </w:rPr>
-        <w:t xml:space="preserve">    "password": "password123"</w:t>
-      </w:r>
-    </w:p>
-    <w:p>
-      <w:pPr>
-        <w:rPr>
-          <w:b/>
-          <w:bCs/>
-        </w:rPr>
-      </w:pPr>
-      <w:r>
-        <w:rPr>
-          <w:b/>
-          <w:bCs/>
-        </w:rPr>
-        <w:t>}</w:t>
-      </w:r>
-    </w:p>
-    <w:p>
-      <w:pPr>
-        <w:numPr>
-          <w:ilvl w:val="0"/>
-          <w:numId w:val="36"/>
-        </w:numPr>
-        <w:rPr>
-          <w:b/>
-          <w:bCs/>
-        </w:rPr>
-      </w:pPr>
-      <w:r>
-        <w:rPr>
-          <w:b/>
-          <w:bCs/>
-        </w:rPr>
-        <w:t>Response:</w:t>
-      </w:r>
-    </w:p>
-    <w:p>
-      <w:pPr>
-        <w:rPr>
-          <w:b/>
-          <w:bCs/>
-        </w:rPr>
-      </w:pPr>
-      <w:proofErr w:type="spellStart"/>
-      <w:r>
-        <w:rPr>
-          <w:b/>
-          <w:bCs/>
-        </w:rPr>
-        <w:t>json</w:t>
-      </w:r>
-      <w:proofErr w:type="spellEnd"/>
-    </w:p>
-    <w:p>
-      <w:pPr>
-        <w:rPr>
-          <w:b/>
-          <w:bCs/>
-        </w:rPr>
-      </w:pPr>
-      <w:r>
-        <w:rPr>
-          <w:b/>
-          <w:bCs/>
-        </w:rPr>
-        <w:t>Copy code</w:t>
-      </w:r>
-    </w:p>
-    <w:p>
-      <w:pPr>
-        <w:rPr>
-          <w:b/>
-          <w:bCs/>
-        </w:rPr>
-      </w:pPr>
-      <w:r>
-        <w:rPr>
-          <w:b/>
-          <w:bCs/>
-        </w:rPr>
-        <w:t>{</w:t>
-      </w:r>
-    </w:p>
-    <w:p>
-      <w:pPr>
-        <w:rPr>
-          <w:b/>
-          <w:bCs/>
-        </w:rPr>
-      </w:pPr>
-      <w:r>
-        <w:rPr>
-          <w:b/>
-          <w:bCs/>
-        </w:rPr>
-        <w:t xml:space="preserve">    "token": "</w:t>
-      </w:r>
-      <w:proofErr w:type="spellStart"/>
-      <w:r>
-        <w:rPr>
-          <w:b/>
-          <w:bCs/>
-        </w:rPr>
-        <w:t>your_jwt_token_here</w:t>
-      </w:r>
-      <w:proofErr w:type="spellEnd"/>
-      <w:r>
-        <w:rPr>
-          <w:b/>
-          <w:bCs/>
-        </w:rPr>
-        <w:t>"</w:t>
-      </w:r>
-    </w:p>
-    <w:p>
-      <w:pPr>
-        <w:rPr>
-          <w:b/>
-          <w:bCs/>
-        </w:rPr>
-      </w:pPr>
-      <w:r>
-        <w:rPr>
-          <w:b/>
-          <w:bCs/>
-        </w:rPr>
-        <w:t>}</w:t>
-      </w:r>
-    </w:p>
-    <w:p>
-      <w:pPr>
-        <w:rPr>
-          <w:b/>
-          <w:bCs/>
-        </w:rPr>
-      </w:pPr>
-      <w:r>
-        <w:rPr>
-          <w:b/>
-          <w:bCs/>
-        </w:rPr>
-        <w:t>Inventory Management Endpoints</w:t>
-      </w:r>
-    </w:p>
-    <w:p>
-      <w:pPr>
-        <w:numPr>
-          <w:ilvl w:val="0"/>
-          <w:numId w:val="37"/>
-        </w:numPr>
-        <w:rPr>
-          <w:b/>
-          <w:bCs/>
-        </w:rPr>
-      </w:pPr>
-      <w:r>
-        <w:rPr>
-          <w:b/>
-          <w:bCs/>
-        </w:rPr>
-        <w:t>Get All Products</w:t>
-      </w:r>
-    </w:p>
-    <w:p>
-      <w:pPr>
-        <w:numPr>
-          <w:ilvl w:val="1"/>
-          <w:numId w:val="37"/>
-        </w:numPr>
-        <w:rPr>
-          <w:b/>
-          <w:bCs/>
-        </w:rPr>
-      </w:pPr>
-      <w:r>
-        <w:rPr>
-          <w:b/>
-          <w:bCs/>
-        </w:rPr>
-        <w:t>Endpoint: /</w:t>
-      </w:r>
-      <w:proofErr w:type="spellStart"/>
-      <w:r>
-        <w:rPr>
-          <w:b/>
-          <w:bCs/>
-        </w:rPr>
-        <w:t>api</w:t>
-      </w:r>
-      <w:proofErr w:type="spellEnd"/>
-      <w:r>
-        <w:rPr>
-          <w:b/>
-          <w:bCs/>
-        </w:rPr>
-        <w:t>/products/</w:t>
-      </w:r>
-    </w:p>
-    <w:p>
-      <w:pPr>
-        <w:numPr>
-          <w:ilvl w:val="1"/>
-          <w:numId w:val="37"/>
-        </w:numPr>
-        <w:rPr>
-          <w:b/>
-          <w:bCs/>
-        </w:rPr>
-      </w:pPr>
-      <w:r>
-        <w:rPr>
-          <w:b/>
-          <w:bCs/>
-        </w:rPr>
-        <w:t>Method: GET</w:t>
-      </w:r>
-    </w:p>
-    <w:p>
-      <w:pPr>
-        <w:numPr>
-          <w:ilvl w:val="1"/>
-          <w:numId w:val="37"/>
-        </w:numPr>
-        <w:rPr>
-          <w:b/>
-          <w:bCs/>
-        </w:rPr>
-      </w:pPr>
-      <w:r>
-        <w:rPr>
-          <w:b/>
-          <w:bCs/>
-        </w:rPr>
-        <w:t>Description: Retrieves a list of all products.</w:t>
-      </w:r>
-    </w:p>
-    <w:p>
-      <w:pPr>
-        <w:numPr>
-          <w:ilvl w:val="1"/>
-          <w:numId w:val="37"/>
-        </w:numPr>
-        <w:rPr>
-          <w:b/>
-          <w:bCs/>
-        </w:rPr>
-      </w:pPr>
-      <w:r>
-        <w:rPr>
-          <w:b/>
-          <w:bCs/>
-        </w:rPr>
-        <w:t>Response:</w:t>
-      </w:r>
-    </w:p>
-    <w:p>
-      <w:pPr>
-        <w:rPr>
-          <w:b/>
-          <w:bCs/>
-        </w:rPr>
-      </w:pPr>
-      <w:proofErr w:type="spellStart"/>
-      <w:r>
-        <w:rPr>
-          <w:b/>
-          <w:bCs/>
-        </w:rPr>
-        <w:t>json</w:t>
-      </w:r>
-      <w:proofErr w:type="spellEnd"/>
-    </w:p>
-    <w:p>
-      <w:pPr>
-        <w:rPr>
-          <w:b/>
-          <w:bCs/>
-        </w:rPr>
-      </w:pPr>
-      <w:r>
-        <w:rPr>
-          <w:b/>
-          <w:bCs/>
-        </w:rPr>
-        <w:t>Copy code</w:t>
-      </w:r>
-    </w:p>
-    <w:p>
-      <w:pPr>
-        <w:rPr>
-          <w:b/>
-          <w:bCs/>
-        </w:rPr>
-      </w:pPr>
-      <w:r>
-        <w:rPr>
-          <w:b/>
-          <w:bCs/>
-        </w:rPr>
-        <w:t>[</w:t>
-      </w:r>
-    </w:p>
-    <w:p>
-      <w:pPr>
-        <w:rPr>
-          <w:b/>
-          <w:bCs/>
-        </w:rPr>
-      </w:pPr>
-      <w:r>
-        <w:rPr>
-          <w:b/>
-          <w:bCs/>
-        </w:rPr>
-        <w:t xml:space="preserve">    {</w:t>
-      </w:r>
-    </w:p>
-    <w:p>
-      <w:pPr>
-        <w:rPr>
-          <w:b/>
-          <w:bCs/>
-        </w:rPr>
-      </w:pPr>
-      <w:r>
-        <w:rPr>
-          <w:b/>
-          <w:bCs/>
-        </w:rPr>
-        <w:t xml:space="preserve">        "id": 1,</w:t>
-      </w:r>
-    </w:p>
-    <w:p>
-      <w:pPr>
-        <w:rPr>
-          <w:b/>
-          <w:bCs/>
-        </w:rPr>
-      </w:pPr>
-      <w:r>
-        <w:rPr>
-          <w:b/>
-          <w:bCs/>
-        </w:rPr>
-        <w:lastRenderedPageBreak/>
-        <w:t xml:space="preserve">        "name": "Product 1",</w:t>
-      </w:r>
-    </w:p>
-    <w:p>
-      <w:pPr>
-        <w:rPr>
-          <w:b/>
-          <w:bCs/>
-        </w:rPr>
-      </w:pPr>
-      <w:r>
-        <w:rPr>
-          <w:b/>
-          <w:bCs/>
-        </w:rPr>
-        <w:t xml:space="preserve">        "description": "Ergonomic office chair",</w:t>
-      </w:r>
-    </w:p>
-    <w:p>
-      <w:pPr>
-        <w:rPr>
-          <w:b/>
-          <w:bCs/>
-        </w:rPr>
-      </w:pPr>
-      <w:r>
-        <w:rPr>
-          <w:b/>
-          <w:bCs/>
-        </w:rPr>
-        <w:t xml:space="preserve">        "price": "10000.00",</w:t>
-      </w:r>
-    </w:p>
-    <w:p>
-      <w:pPr>
-        <w:rPr>
-          <w:b/>
-          <w:bCs/>
-        </w:rPr>
-      </w:pPr>
-      <w:r>
-        <w:rPr>
-          <w:b/>
-          <w:bCs/>
-        </w:rPr>
-        <w:t xml:space="preserve">        "cost": "8000.00",</w:t>
-      </w:r>
-    </w:p>
-    <w:p>
-      <w:pPr>
-        <w:rPr>
-          <w:b/>
-          <w:bCs/>
-        </w:rPr>
-      </w:pPr>
-      <w:r>
-        <w:rPr>
-          <w:b/>
-          <w:bCs/>
-        </w:rPr>
-        <w:t xml:space="preserve">        "SKU": "SKU123",</w:t>
-      </w:r>
-    </w:p>
-    <w:p>
-      <w:pPr>
-        <w:rPr>
-          <w:b/>
-          <w:bCs/>
-        </w:rPr>
-      </w:pPr>
-      <w:r>
-        <w:rPr>
-          <w:b/>
-          <w:bCs/>
-        </w:rPr>
-        <w:t xml:space="preserve">        "barcode": "1234567890128",</w:t>
-      </w:r>
-    </w:p>
-    <w:p>
-      <w:pPr>
-        <w:rPr>
-          <w:b/>
-          <w:bCs/>
-        </w:rPr>
-      </w:pPr>
-      <w:r>
-        <w:rPr>
-          <w:b/>
-          <w:bCs/>
-        </w:rPr>
-        <w:t xml:space="preserve">        "image": "http://localhost:8000/media/products/chair.jpg"</w:t>
-      </w:r>
-    </w:p>
-    <w:p>
-      <w:pPr>
-        <w:rPr>
-          <w:b/>
-          <w:bCs/>
-        </w:rPr>
-      </w:pPr>
-      <w:r>
-        <w:rPr>
-          <w:b/>
-          <w:bCs/>
-        </w:rPr>
-        <w:t xml:space="preserve">    },</w:t>
-      </w:r>
-    </w:p>
-    <w:p>
-      <w:pPr>
-        <w:rPr>
-          <w:b/>
-          <w:bCs/>
-        </w:rPr>
-      </w:pPr>
-      <w:r>
-        <w:rPr>
-          <w:b/>
-          <w:bCs/>
-        </w:rPr>
-        <w:t xml:space="preserve">    ...</w:t>
-      </w:r>
-    </w:p>
-    <w:p>
-      <w:pPr>
-        <w:rPr>
-          <w:b/>
-          <w:bCs/>
-        </w:rPr>
-      </w:pPr>
-      <w:r>
-        <w:rPr>
-          <w:b/>
-          <w:bCs/>
-        </w:rPr>
-        <w:t>]</w:t>
-      </w:r>
-    </w:p>
-    <w:p>
-      <w:pPr>
-        <w:numPr>
-          <w:ilvl w:val="0"/>
-          <w:numId w:val="37"/>
-        </w:numPr>
-        <w:rPr>
-          <w:b/>
-          <w:bCs/>
-        </w:rPr>
-      </w:pPr>
-      <w:r>
-        <w:rPr>
-          <w:b/>
-          <w:bCs/>
-        </w:rPr>
-        <w:t>Create a New Product</w:t>
-      </w:r>
-    </w:p>
-    <w:p>
-      <w:pPr>
-        <w:numPr>
-          <w:ilvl w:val="1"/>
-          <w:numId w:val="37"/>
-        </w:numPr>
-        <w:rPr>
-          <w:b/>
-          <w:bCs/>
-        </w:rPr>
-      </w:pPr>
-      <w:r>
-        <w:rPr>
-          <w:b/>
-          <w:bCs/>
-        </w:rPr>
-        <w:t>Endpoint: /</w:t>
-      </w:r>
-      <w:proofErr w:type="spellStart"/>
-      <w:r>
-        <w:rPr>
-          <w:b/>
-          <w:bCs/>
-        </w:rPr>
-        <w:t>api</w:t>
-      </w:r>
-      <w:proofErr w:type="spellEnd"/>
-      <w:r>
-        <w:rPr>
-          <w:b/>
-          <w:bCs/>
-        </w:rPr>
-        <w:t>/products/add/</w:t>
-      </w:r>
-    </w:p>
-    <w:p>
-      <w:pPr>
-        <w:numPr>
-          <w:ilvl w:val="1"/>
-          <w:numId w:val="37"/>
-        </w:numPr>
-        <w:rPr>
-          <w:b/>
-          <w:bCs/>
-        </w:rPr>
-      </w:pPr>
-      <w:r>
-        <w:rPr>
-          <w:b/>
-          <w:bCs/>
-        </w:rPr>
-        <w:t>Method: POST</w:t>
-      </w:r>
-    </w:p>
-    <w:p>
-      <w:pPr>
-        <w:numPr>
-          <w:ilvl w:val="1"/>
-          <w:numId w:val="37"/>
-        </w:numPr>
-        <w:rPr>
-          <w:b/>
-          <w:bCs/>
-        </w:rPr>
-      </w:pPr>
-      <w:r>
-        <w:rPr>
-          <w:b/>
-          <w:bCs/>
-        </w:rPr>
-        <w:t>Description: Adds a new product to the inventory.</w:t>
-      </w:r>
-    </w:p>
-    <w:p>
-      <w:pPr>
-        <w:numPr>
-          <w:ilvl w:val="1"/>
-          <w:numId w:val="37"/>
-        </w:numPr>
-        <w:rPr>
-          <w:b/>
-          <w:bCs/>
-        </w:rPr>
-      </w:pPr>
-      <w:r>
-        <w:rPr>
-          <w:b/>
-          <w:bCs/>
-        </w:rPr>
-        <w:t>Request Body:</w:t>
-      </w:r>
-    </w:p>
-    <w:p>
-      <w:pPr>
-        <w:rPr>
-          <w:b/>
-          <w:bCs/>
-        </w:rPr>
-      </w:pPr>
-      <w:proofErr w:type="spellStart"/>
-      <w:r>
-        <w:rPr>
-          <w:b/>
-          <w:bCs/>
-        </w:rPr>
-        <w:t>json</w:t>
-      </w:r>
-      <w:proofErr w:type="spellEnd"/>
-    </w:p>
-    <w:p>
-      <w:pPr>
-        <w:rPr>
-          <w:b/>
-          <w:bCs/>
-        </w:rPr>
-      </w:pPr>
-      <w:r>
-        <w:rPr>
-          <w:b/>
-          <w:bCs/>
-        </w:rPr>
-        <w:t>Copy code</w:t>
-      </w:r>
-    </w:p>
-    <w:p>
-      <w:pPr>
-        <w:rPr>
-          <w:b/>
-          <w:bCs/>
-        </w:rPr>
-      </w:pPr>
-      <w:r>
-        <w:rPr>
-          <w:b/>
-          <w:bCs/>
-        </w:rPr>
-        <w:t>{</w:t>
-      </w:r>
-    </w:p>
-    <w:p>
-      <w:pPr>
-        <w:rPr>
-          <w:b/>
-          <w:bCs/>
-        </w:rPr>
-      </w:pPr>
-      <w:r>
-        <w:rPr>
-          <w:b/>
-          <w:bCs/>
-        </w:rPr>
-        <w:t xml:space="preserve">    "name": "New Product",</w:t>
-      </w:r>
-    </w:p>
-    <w:p>
-      <w:pPr>
-        <w:rPr>
-          <w:b/>
-          <w:bCs/>
-        </w:rPr>
-      </w:pPr>
-      <w:r>
-        <w:rPr>
-          <w:b/>
-          <w:bCs/>
-        </w:rPr>
-        <w:t xml:space="preserve">    "description": "Description of the product",</w:t>
-      </w:r>
-    </w:p>
-    <w:p>
-      <w:pPr>
-        <w:rPr>
-          <w:b/>
-          <w:bCs/>
-        </w:rPr>
-      </w:pPr>
-      <w:r>
-        <w:rPr>
-          <w:b/>
-          <w:bCs/>
-        </w:rPr>
-        <w:t xml:space="preserve">    "price": "200.00",</w:t>
-      </w:r>
-    </w:p>
-    <w:p>
-      <w:pPr>
-        <w:rPr>
-          <w:b/>
-          <w:bCs/>
-        </w:rPr>
-      </w:pPr>
-      <w:r>
-        <w:rPr>
-          <w:b/>
-          <w:bCs/>
-        </w:rPr>
-        <w:t xml:space="preserve">    "cost": "150.00",</w:t>
-      </w:r>
-    </w:p>
-    <w:p>
-      <w:pPr>
-        <w:rPr>
-          <w:b/>
-          <w:bCs/>
-        </w:rPr>
-      </w:pPr>
-      <w:r>
-        <w:rPr>
-          <w:b/>
-          <w:bCs/>
-        </w:rPr>
-        <w:t xml:space="preserve">    "SKU": "SKU456",</w:t>
-      </w:r>
-    </w:p>
-    <w:p>
-      <w:pPr>
-        <w:rPr>
-          <w:b/>
-          <w:bCs/>
-        </w:rPr>
-      </w:pPr>
-      <w:r>
-        <w:rPr>
-          <w:b/>
-          <w:bCs/>
-        </w:rPr>
-        <w:t xml:space="preserve">    "barcode": "9876543210987",</w:t>
-      </w:r>
-    </w:p>
-    <w:p>
-      <w:pPr>
-        <w:rPr>
-          <w:b/>
-          <w:bCs/>
-        </w:rPr>
-      </w:pPr>
-      <w:r>
-        <w:rPr>
-          <w:b/>
-          <w:bCs/>
-        </w:rPr>
-        <w:t xml:space="preserve">    "</w:t>
-      </w:r>
-      <w:proofErr w:type="spellStart"/>
-      <w:proofErr w:type="gramStart"/>
-      <w:r>
-        <w:rPr>
-          <w:b/>
-          <w:bCs/>
-        </w:rPr>
-        <w:t>category</w:t>
-      </w:r>
-      <w:proofErr w:type="gramEnd"/>
-      <w:r>
-        <w:rPr>
-          <w:b/>
-          <w:bCs/>
-        </w:rPr>
-        <w:t>_id</w:t>
-      </w:r>
-      <w:proofErr w:type="spellEnd"/>
-      <w:r>
-        <w:rPr>
-          <w:b/>
-          <w:bCs/>
-        </w:rPr>
-        <w:t>": 1,</w:t>
-      </w:r>
-    </w:p>
-    <w:p>
-      <w:pPr>
-        <w:rPr>
-          <w:b/>
-          <w:bCs/>
-        </w:rPr>
-      </w:pPr>
-      <w:r>
-        <w:rPr>
-          <w:b/>
-          <w:bCs/>
-        </w:rPr>
-        <w:t xml:space="preserve">    "image": "http://localhost:8000/media/products/new_product.jpg"</w:t>
-      </w:r>
-    </w:p>
-    <w:p>
-      <w:pPr>
-        <w:rPr>
-          <w:b/>
-          <w:bCs/>
-        </w:rPr>
-      </w:pPr>
-      <w:r>
-        <w:rPr>
-          <w:b/>
-          <w:bCs/>
-        </w:rPr>
-        <w:t>}</w:t>
-      </w:r>
-    </w:p>
-    <w:p>
-      <w:pPr>
-        <w:numPr>
-          <w:ilvl w:val="1"/>
-          <w:numId w:val="37"/>
-        </w:numPr>
-        <w:rPr>
-          <w:b/>
-          <w:bCs/>
-        </w:rPr>
-      </w:pPr>
-      <w:r>
-        <w:rPr>
-          <w:b/>
-          <w:bCs/>
-        </w:rPr>
-        <w:t>Response:</w:t>
-      </w:r>
-    </w:p>
-    <w:p>
-      <w:pPr>
-        <w:rPr>
-          <w:b/>
-          <w:bCs/>
-        </w:rPr>
-      </w:pPr>
-      <w:proofErr w:type="spellStart"/>
-      <w:r>
-        <w:rPr>
-          <w:b/>
-          <w:bCs/>
-        </w:rPr>
-        <w:t>json</w:t>
-      </w:r>
-      <w:proofErr w:type="spellEnd"/>
-    </w:p>
-    <w:p>
-      <w:pPr>
-        <w:rPr>
-          <w:b/>
-          <w:bCs/>
-        </w:rPr>
-      </w:pPr>
-      <w:r>
-        <w:rPr>
-          <w:b/>
-          <w:bCs/>
-        </w:rPr>
-        <w:lastRenderedPageBreak/>
-        <w:t>Copy code</w:t>
-      </w:r>
-    </w:p>
-    <w:p>
-      <w:pPr>
-        <w:rPr>
-          <w:b/>
-          <w:bCs/>
-        </w:rPr>
-      </w:pPr>
-      <w:r>
-        <w:rPr>
-          <w:b/>
-          <w:bCs/>
-        </w:rPr>
-        <w:t>{</w:t>
-      </w:r>
-    </w:p>
-    <w:p>
-      <w:pPr>
-        <w:rPr>
-          <w:b/>
-          <w:bCs/>
-        </w:rPr>
-      </w:pPr>
-      <w:r>
-        <w:rPr>
-          <w:b/>
-          <w:bCs/>
-        </w:rPr>
-        <w:t xml:space="preserve">    "</w:t>
-      </w:r>
-      <w:proofErr w:type="spellStart"/>
-      <w:proofErr w:type="gramStart"/>
-      <w:r>
-        <w:rPr>
-          <w:b/>
-          <w:bCs/>
-        </w:rPr>
-        <w:t>product</w:t>
-      </w:r>
-      <w:proofErr w:type="gramEnd"/>
-      <w:r>
-        <w:rPr>
-          <w:b/>
-          <w:bCs/>
-        </w:rPr>
-        <w:t>_id</w:t>
-      </w:r>
-      <w:proofErr w:type="spellEnd"/>
-      <w:r>
-        <w:rPr>
-          <w:b/>
-          <w:bCs/>
-        </w:rPr>
-        <w:t>": 2,</w:t>
-      </w:r>
-    </w:p>
-    <w:p>
-      <w:pPr>
-        <w:rPr>
-          <w:b/>
-          <w:bCs/>
-        </w:rPr>
-      </w:pPr>
-      <w:r>
-        <w:rPr>
-          <w:b/>
-          <w:bCs/>
-        </w:rPr>
-        <w:t xml:space="preserve">    "message": "Product created successfully"</w:t>
-      </w:r>
-    </w:p>
-    <w:p>
-      <w:pPr>
-        <w:rPr>
-          <w:b/>
-          <w:bCs/>
-        </w:rPr>
-      </w:pPr>
-      <w:r>
-        <w:rPr>
-          <w:b/>
-          <w:bCs/>
-        </w:rPr>
-        <w:t>}</w:t>
+          <w:noProof/>
+        </w:rPr>
+        <w:drawing>
+          <wp:inline distT="0" distB="0" distL="0" distR="0" wp14:anchorId="454C215B" wp14:editId="5F19F3B3">
+            <wp:extent cx="5943600" cy="4160520"/>
+            <wp:effectExtent l="0" t="0" r="0" b="0"/>
+            <wp:docPr id="1742489873" name="Picture 1"/>
+            <wp:cNvGraphicFramePr>
+              <a:graphicFrameLocks xmlns:a="http://schemas.openxmlformats.org/drawingml/2006/main" noChangeAspect="1"/>
+            </wp:cNvGraphicFramePr>
+            <a:graphic xmlns:a="http://schemas.openxmlformats.org/drawingml/2006/main">
+              <a:graphicData uri="http://schemas.openxmlformats.org/drawingml/2006/picture">
+                <pic:pic xmlns:pic="http://schemas.openxmlformats.org/drawingml/2006/picture">
+                  <pic:nvPicPr>
+                    <pic:cNvPr id="1742489873" name=""/>
+                    <pic:cNvPicPr/>
+                  </pic:nvPicPr>
+                  <pic:blipFill>
+                    <a:blip r:embed="rId13"/>
+                    <a:stretch>
+                      <a:fillRect/>
+                    </a:stretch>
+                  </pic:blipFill>
+                  <pic:spPr>
+                    <a:xfrm>
+                      <a:off x="0" y="0"/>
+                      <a:ext cx="5943600" cy="4160520"/>
+                    </a:xfrm>
+                    <a:prstGeom prst="rect">
+                      <a:avLst/>
+                    </a:prstGeom>
+                  </pic:spPr>
+                </pic:pic>
+              </a:graphicData>
+            </a:graphic>
+          </wp:inline>
+        </w:drawing>
       </w:r>
     </w:p>
     <w:p>
@@ -5610,6 +1774,55 @@
       </w:pPr>
       <w:r>
         <w:rPr>
+          <w:noProof/>
+        </w:rPr>
+        <w:lastRenderedPageBreak/>
+        <w:drawing>
+          <wp:inline distT="0" distB="0" distL="0" distR="0" wp14:anchorId="210E6CBC" wp14:editId="400E259E">
+            <wp:extent cx="5943600" cy="3341370"/>
+            <wp:effectExtent l="0" t="0" r="0" b="0"/>
+            <wp:docPr id="337513970" name="Picture 1"/>
+            <wp:cNvGraphicFramePr>
+              <a:graphicFrameLocks xmlns:a="http://schemas.openxmlformats.org/drawingml/2006/main" noChangeAspect="1"/>
+            </wp:cNvGraphicFramePr>
+            <a:graphic xmlns:a="http://schemas.openxmlformats.org/drawingml/2006/main">
+              <a:graphicData uri="http://schemas.openxmlformats.org/drawingml/2006/picture">
+                <pic:pic xmlns:pic="http://schemas.openxmlformats.org/drawingml/2006/picture">
+                  <pic:nvPicPr>
+                    <pic:cNvPr id="337513970" name=""/>
+                    <pic:cNvPicPr/>
+                  </pic:nvPicPr>
+                  <pic:blipFill>
+                    <a:blip r:embed="rId14"/>
+                    <a:stretch>
+                      <a:fillRect/>
+                    </a:stretch>
+                  </pic:blipFill>
+                  <pic:spPr>
+                    <a:xfrm>
+                      <a:off x="0" y="0"/>
+                      <a:ext cx="5943600" cy="3341370"/>
+                    </a:xfrm>
+                    <a:prstGeom prst="rect">
+                      <a:avLst/>
+                    </a:prstGeom>
+                  </pic:spPr>
+                </pic:pic>
+              </a:graphicData>
+            </a:graphic>
+          </wp:inline>
+        </w:drawing>
+      </w:r>
+    </w:p>
+    <w:p>
+      <w:pPr>
+        <w:rPr>
+          <w:b/>
+          <w:bCs/>
+        </w:rPr>
+      </w:pPr>
+      <w:r>
+        <w:rPr>
           <w:b/>
           <w:bCs/>
         </w:rPr>
@@ -5815,7 +2028,6 @@
           <w:b/>
           <w:bCs/>
         </w:rPr>
-        <w:lastRenderedPageBreak/>
         <w:t>Testing</w:t>
       </w:r>
     </w:p>
@@ -5904,6 +2116,7 @@
           <w:b/>
           <w:bCs/>
         </w:rPr>
+        <w:lastRenderedPageBreak/>
         <w:t>Running Tests:</w:t>
       </w:r>
     </w:p>
@@ -6380,7 +2593,6 @@
           <w:b/>
           <w:bCs/>
         </w:rPr>
-        <w:lastRenderedPageBreak/>
         <w:t>Security Considerations</w:t>
       </w:r>
     </w:p>
@@ -6434,6 +2646,7 @@
           <w:b/>
           <w:bCs/>
         </w:rPr>
+        <w:lastRenderedPageBreak/>
         <w:t>TLS/SSL is enforced for all network communication.</w:t>
       </w:r>
     </w:p>
@@ -6546,82 +2759,6 @@
     <w:p>
       <w:pPr>
         <w:numPr>
-          <w:ilvl w:val="1"/>
-          <w:numId w:val="51"/>
-        </w:numPr>
-        <w:rPr>
-          <w:b/>
-          <w:bCs/>
-        </w:rPr>
-      </w:pPr>
-      <w:r>
-        <w:rPr>
-          <w:b/>
-          <w:bCs/>
-        </w:rPr>
-        <w:t>staging: Latest tested features, ready for release.</w:t>
-      </w:r>
-    </w:p>
-    <w:p>
-      <w:pPr>
-        <w:numPr>
-          <w:ilvl w:val="1"/>
-          <w:numId w:val="51"/>
-        </w:numPr>
-        <w:rPr>
-          <w:b/>
-          <w:bCs/>
-        </w:rPr>
-      </w:pPr>
-      <w:r>
-        <w:rPr>
-          <w:b/>
-          <w:bCs/>
-        </w:rPr>
-        <w:t>development: Active development branch.</w:t>
-      </w:r>
-    </w:p>
-    <w:p>
-      <w:pPr>
-        <w:numPr>
-          <w:ilvl w:val="0"/>
-          <w:numId w:val="51"/>
-        </w:numPr>
-        <w:rPr>
-          <w:b/>
-          <w:bCs/>
-        </w:rPr>
-      </w:pPr>
-      <w:r>
-        <w:rPr>
-          <w:b/>
-          <w:bCs/>
-        </w:rPr>
-        <w:t>Feature Branches:</w:t>
-      </w:r>
-    </w:p>
-    <w:p>
-      <w:pPr>
-        <w:numPr>
-          <w:ilvl w:val="1"/>
-          <w:numId w:val="51"/>
-        </w:numPr>
-        <w:rPr>
-          <w:b/>
-          <w:bCs/>
-        </w:rPr>
-      </w:pPr>
-      <w:r>
-        <w:rPr>
-          <w:b/>
-          <w:bCs/>
-        </w:rPr>
-        <w:t>Named following the pattern feature/feature-name.</w:t>
-      </w:r>
-    </w:p>
-    <w:p>
-      <w:pPr>
-        <w:numPr>
           <w:ilvl w:val="0"/>
           <w:numId w:val="51"/>
         </w:numPr>
@@ -6840,22 +2977,78 @@
           <w:b/>
           <w:bCs/>
         </w:rPr>
+        <w:t>Write meaningful commit messages using the conventional commit format.</w:t>
+      </w:r>
+    </w:p>
+    <w:p>
+      <w:pPr>
+        <w:rPr>
+          <w:b/>
+          <w:bCs/>
+        </w:rPr>
+      </w:pPr>
+    </w:p>
+    <w:p>
+      <w:pPr>
+        <w:rPr>
+          <w:b/>
+          <w:bCs/>
+        </w:rPr>
+      </w:pPr>
+    </w:p>
+    <w:p>
+      <w:pPr>
+        <w:rPr>
+          <w:b/>
+          <w:bCs/>
+        </w:rPr>
+      </w:pPr>
+    </w:p>
+    <w:p>
+      <w:pPr>
+        <w:rPr>
+          <w:b/>
+          <w:bCs/>
+        </w:rPr>
+      </w:pPr>
+    </w:p>
+    <w:p>
+      <w:pPr>
+        <w:rPr>
+          <w:b/>
+          <w:bCs/>
+        </w:rPr>
+      </w:pPr>
+    </w:p>
+    <w:p>
+      <w:pPr>
+        <w:rPr>
+          <w:b/>
+          <w:bCs/>
+        </w:rPr>
+      </w:pPr>
+    </w:p>
+    <w:p>
+      <w:pPr>
+        <w:rPr>
+          <w:b/>
+          <w:bCs/>
+        </w:rPr>
+      </w:pPr>
+    </w:p>
+    <w:p>
+      <w:pPr>
+        <w:rPr>
+          <w:b/>
+          <w:bCs/>
+        </w:rPr>
+      </w:pPr>
+      <w:r>
+        <w:rPr>
+          <w:b/>
+          <w:bCs/>
+        </w:rPr>
         <w:lastRenderedPageBreak/>
-        <w:t>Write meaningful commit messages using the conventional commit format.</w:t>
-      </w:r>
-    </w:p>
-    <w:p>
-      <w:pPr>
-        <w:rPr>
-          <w:b/>
-          <w:bCs/>
-        </w:rPr>
-      </w:pPr>
-      <w:r>
-        <w:rPr>
-          <w:b/>
-          <w:bCs/>
-        </w:rPr>
         <w:t>Appendix</w:t>
       </w:r>
     </w:p>
@@ -6868,72 +3061,43 @@
       </w:pPr>
       <w:r>
         <w:rPr>
-          <w:b/>
-          <w:bCs/>
-        </w:rPr>
-        <w:t>Entity-Relationship Diagram (ERD)</w:t>
-      </w:r>
-    </w:p>
-    <w:p>
-      <w:pPr>
-        <w:numPr>
-          <w:ilvl w:val="0"/>
-          <w:numId w:val="55"/>
-        </w:numPr>
-        <w:rPr>
-          <w:b/>
-          <w:bCs/>
-        </w:rPr>
-      </w:pPr>
-    </w:p>
-    <w:p>
-      <w:pPr>
-        <w:rPr>
-          <w:b/>
-          <w:bCs/>
-        </w:rPr>
-      </w:pPr>
-      <w:r>
-        <w:rPr>
-          <w:b/>
-          <w:bCs/>
-        </w:rPr>
-        <w:t>API Endpoint Reference</w:t>
-      </w:r>
-    </w:p>
-    <w:p>
-      <w:pPr>
-        <w:numPr>
-          <w:ilvl w:val="0"/>
-          <w:numId w:val="56"/>
-        </w:numPr>
-        <w:rPr>
-          <w:b/>
-          <w:bCs/>
-        </w:rPr>
-      </w:pPr>
-      <w:r>
-        <w:rPr>
-          <w:b/>
-          <w:bCs/>
-        </w:rPr>
-        <w:t xml:space="preserve">A complete list of API endpoints and their descriptions is available in the </w:t>
-      </w:r>
-      <w:proofErr w:type="spellStart"/>
-      <w:r>
-        <w:rPr>
-          <w:b/>
-          <w:bCs/>
-        </w:rPr>
-        <w:t>swagger.yaml</w:t>
-      </w:r>
-      <w:proofErr w:type="spellEnd"/>
-      <w:r>
-        <w:rPr>
-          <w:b/>
-          <w:bCs/>
-        </w:rPr>
-        <w:t xml:space="preserve"> file.</w:t>
+          <w:noProof/>
+        </w:rPr>
+        <w:drawing>
+          <wp:inline distT="0" distB="0" distL="0" distR="0" wp14:anchorId="4EA7B2D6" wp14:editId="6EF6AFC7">
+            <wp:extent cx="5943600" cy="3341370"/>
+            <wp:effectExtent l="0" t="0" r="0" b="0"/>
+            <wp:docPr id="1391228638" name="Picture 1"/>
+            <wp:cNvGraphicFramePr>
+              <a:graphicFrameLocks xmlns:a="http://schemas.openxmlformats.org/drawingml/2006/main" noChangeAspect="1"/>
+            </wp:cNvGraphicFramePr>
+            <a:graphic xmlns:a="http://schemas.openxmlformats.org/drawingml/2006/main">
+              <a:graphicData uri="http://schemas.openxmlformats.org/drawingml/2006/picture">
+                <pic:pic xmlns:pic="http://schemas.openxmlformats.org/drawingml/2006/picture">
+                  <pic:nvPicPr>
+                    <pic:cNvPr id="1391228638" name=""/>
+                    <pic:cNvPicPr/>
+                  </pic:nvPicPr>
+                  <pic:blipFill>
+                    <a:blip r:embed="rId15"/>
+                    <a:stretch>
+                      <a:fillRect/>
+                    </a:stretch>
+                  </pic:blipFill>
+                  <pic:spPr>
+                    <a:xfrm>
+                      <a:off x="0" y="0"/>
+                      <a:ext cx="5943600" cy="3341370"/>
+                    </a:xfrm>
+                    <a:prstGeom prst="rect">
+                      <a:avLst/>
+                    </a:prstGeom>
+                  </pic:spPr>
+                </pic:pic>
+              </a:graphicData>
+            </a:graphic>
+          </wp:inline>
+        </w:drawing>
       </w:r>
     </w:p>
     <w:p/>
@@ -15758,10 +11922,32 @@
       <w:szCs w:val="32"/>
     </w:rPr>
   </w:style>
+  <w:style w:type="paragraph" w:styleId="Heading2">
+    <w:name w:val="heading 2"/>
+    <w:basedOn w:val="Normal"/>
+    <w:next w:val="Normal"/>
+    <w:link w:val="Heading2Char"/>
+    <w:uiPriority w:val="9"/>
+    <w:semiHidden/>
+    <w:unhideWhenUsed/>
+    <w:qFormat/>
+    <w:rsid w:val="001F52CC"/>
+    <w:pPr>
+      <w:keepNext/>
+      <w:keepLines/>
+      <w:spacing w:before="40" w:after="0"/>
+      <w:outlineLvl w:val="1"/>
+    </w:pPr>
+    <w:rPr>
+      <w:rFonts w:asciiTheme="majorHAnsi" w:eastAsiaTheme="majorEastAsia" w:hAnsiTheme="majorHAnsi" w:cstheme="majorBidi"/>
+      <w:color w:val="2F5496" w:themeColor="accent1" w:themeShade="BF"/>
+      <w:sz w:val="26"/>
+      <w:szCs w:val="26"/>
+    </w:rPr>
+  </w:style>
   <w:style w:type="character" w:default="1" w:styleId="DefaultParagraphFont">
     <w:name w:val="Default Paragraph Font"/>
     <w:uiPriority w:val="1"/>
-    <w:semiHidden/>
     <w:unhideWhenUsed/>
   </w:style>
   <w:style w:type="table" w:default="1" w:styleId="TableNormal">
@@ -15830,6 +12016,20 @@
       <w:color w:val="2F5496" w:themeColor="accent1" w:themeShade="BF"/>
       <w:sz w:val="32"/>
       <w:szCs w:val="32"/>
+    </w:rPr>
+  </w:style>
+  <w:style w:type="character" w:customStyle="1" w:styleId="Heading2Char">
+    <w:name w:val="Heading 2 Char"/>
+    <w:basedOn w:val="DefaultParagraphFont"/>
+    <w:link w:val="Heading2"/>
+    <w:uiPriority w:val="9"/>
+    <w:semiHidden/>
+    <w:rsid w:val="001F52CC"/>
+    <w:rPr>
+      <w:rFonts w:asciiTheme="majorHAnsi" w:eastAsiaTheme="majorEastAsia" w:hAnsiTheme="majorHAnsi" w:cstheme="majorBidi"/>
+      <w:color w:val="2F5496" w:themeColor="accent1" w:themeShade="BF"/>
+      <w:sz w:val="26"/>
+      <w:szCs w:val="26"/>
     </w:rPr>
   </w:style>
 </w:styles>
